--- a/apps/portfolio/public/resumes/Alex Crist - Fullstack Engineer.docx
+++ b/apps/portfolio/public/resumes/Alex Crist - Fullstack Engineer.docx
@@ -292,18 +292,24 @@
     </w:p>
     <w:p>
       <w:r>
-        <w:t>Hosting Technologies: DigitalOcean, Plesk, WP Engine, Siteground, Apache</w:t>
-      </w:r>
-    </w:p>
-    <w:p>
-      <w:r>
-        <w:t xml:space="preserve">Cloud Technologies: AWS Route 53, </w:t>
-      </w:r>
-      <w:r>
-        <w:t>Vercel</w:t>
-      </w:r>
-      <w:r>
-        <w:t>, Jira, Zapier</w:t>
+        <w:t xml:space="preserve">Hosting Technologies: </w:t>
+      </w:r>
+      <w:r>
+        <w:t xml:space="preserve">Heroku, Vercel, </w:t>
+      </w:r>
+      <w:r>
+        <w:t>DigitalOcean, Plesk, WP Engine, Siteground, Apache</w:t>
+      </w:r>
+    </w:p>
+    <w:p>
+      <w:r>
+        <w:t>Cloud Technologies: AWS</w:t>
+      </w:r>
+      <w:r>
+        <w:t>,</w:t>
+      </w:r>
+      <w:r>
+        <w:t xml:space="preserve"> Jira, Zapier</w:t>
       </w:r>
       <w:r>
         <w:t>, Salesforce</w:t>
@@ -380,6 +386,7 @@
           <w:p>
             <w:pPr>
               <w:rPr>
+                <w:rFonts w:asciiTheme="minorHAnsi" w:hAnsiTheme="minorHAnsi"/>
                 <w:b/>
                 <w:bCs/>
                 <w:sz w:val="6"/>
@@ -390,6 +397,7 @@
           <w:p>
             <w:pPr>
               <w:rPr>
+                <w:rFonts w:asciiTheme="minorHAnsi" w:hAnsiTheme="minorHAnsi"/>
                 <w:b/>
                 <w:bCs/>
                 <w:i/>
@@ -398,6 +406,7 @@
             </w:pPr>
             <w:r>
               <w:rPr>
+                <w:rFonts w:asciiTheme="minorHAnsi" w:hAnsiTheme="minorHAnsi"/>
                 <w:b/>
                 <w:bCs/>
               </w:rPr>
@@ -406,6 +415,7 @@
             <w:proofErr w:type="gramStart"/>
             <w:r>
               <w:rPr>
+                <w:rFonts w:asciiTheme="minorHAnsi" w:hAnsiTheme="minorHAnsi"/>
                 <w:b/>
                 <w:bCs/>
               </w:rPr>
@@ -414,6 +424,7 @@
             <w:proofErr w:type="gramEnd"/>
             <w:r>
               <w:rPr>
+                <w:rFonts w:asciiTheme="minorHAnsi" w:hAnsiTheme="minorHAnsi"/>
                 <w:b/>
                 <w:bCs/>
               </w:rPr>
@@ -421,6 +432,7 @@
             </w:r>
             <w:r>
               <w:rPr>
+                <w:rFonts w:asciiTheme="minorHAnsi" w:hAnsiTheme="minorHAnsi"/>
                 <w:b/>
                 <w:bCs/>
                 <w:i/>
@@ -437,20 +449,26 @@
           <w:p>
             <w:pPr>
               <w:jc w:val="right"/>
+              <w:rPr>
+                <w:rFonts w:asciiTheme="minorHAnsi" w:hAnsiTheme="minorHAnsi"/>
+              </w:rPr>
             </w:pPr>
             <w:r>
-              <w:t xml:space="preserve">Nov 2021 </w:t>
+              <w:rPr>
+                <w:rFonts w:asciiTheme="minorHAnsi" w:hAnsiTheme="minorHAnsi"/>
+              </w:rPr>
+              <w:t xml:space="preserve">Nov 2021 – </w:t>
             </w:r>
             <w:r>
-              <w:t>–</w:t>
-            </w:r>
-            <w:r>
-              <w:t xml:space="preserve"> </w:t>
-            </w:r>
-            <w:r>
+              <w:rPr>
+                <w:rFonts w:asciiTheme="minorHAnsi" w:hAnsiTheme="minorHAnsi"/>
+              </w:rPr>
               <w:t>Dec 2024</w:t>
             </w:r>
             <w:r>
+              <w:rPr>
+                <w:rFonts w:asciiTheme="minorHAnsi" w:hAnsiTheme="minorHAnsi"/>
+              </w:rPr>
               <w:t xml:space="preserve">  </w:t>
             </w:r>
           </w:p>
@@ -458,6 +476,11 @@
       </w:tr>
     </w:tbl>
     <w:p>
+      <w:pPr>
+        <w:rPr>
+          <w:rFonts w:asciiTheme="minorHAnsi" w:hAnsiTheme="minorHAnsi"/>
+        </w:rPr>
+      </w:pPr>
       <w:r>
         <w:rPr>
           <w:rFonts w:ascii="Segoe UI Symbol" w:hAnsi="Segoe UI Symbol" w:cs="Segoe UI Symbol"/>
@@ -466,62 +489,641 @@
       </w:r>
       <w:r>
         <w:rPr>
+          <w:rFonts w:asciiTheme="minorHAnsi" w:hAnsiTheme="minorHAnsi" w:cs="Segoe UI Symbol"/>
+        </w:rPr>
+        <w:t xml:space="preserve"> </w:t>
+      </w:r>
+      <w:r>
+        <w:rPr>
+          <w:rFonts w:asciiTheme="minorHAnsi" w:hAnsiTheme="minorHAnsi"/>
+        </w:rPr>
+        <w:t xml:space="preserve"> </w:t>
+      </w:r>
+      <w:r>
+        <w:rPr>
+          <w:rFonts w:asciiTheme="minorHAnsi" w:hAnsiTheme="minorHAnsi"/>
+        </w:rPr>
+        <w:t>Built pixel-perfect Angular components</w:t>
+      </w:r>
+      <w:r>
+        <w:rPr>
+          <w:rFonts w:asciiTheme="minorHAnsi" w:hAnsiTheme="minorHAnsi"/>
+        </w:rPr>
+        <w:t xml:space="preserve"> </w:t>
+      </w:r>
+      <w:r>
+        <w:rPr>
+          <w:rFonts w:asciiTheme="minorHAnsi" w:hAnsiTheme="minorHAnsi"/>
+        </w:rPr>
+        <w:t>f</w:t>
+      </w:r>
+      <w:r>
+        <w:rPr>
+          <w:rFonts w:asciiTheme="minorHAnsi" w:hAnsiTheme="minorHAnsi"/>
+        </w:rPr>
+        <w:t>or client-facing</w:t>
+      </w:r>
+      <w:r>
+        <w:rPr>
+          <w:rFonts w:asciiTheme="minorHAnsi" w:hAnsiTheme="minorHAnsi"/>
+        </w:rPr>
+        <w:t xml:space="preserve"> investment modeling</w:t>
+      </w:r>
+      <w:r>
+        <w:rPr>
+          <w:rFonts w:asciiTheme="minorHAnsi" w:hAnsiTheme="minorHAnsi"/>
+        </w:rPr>
+        <w:t xml:space="preserve"> software</w:t>
+      </w:r>
+      <w:r>
+        <w:rPr>
+          <w:rFonts w:asciiTheme="minorHAnsi" w:hAnsiTheme="minorHAnsi"/>
+        </w:rPr>
+        <w:t xml:space="preserve"> with a 10</w:t>
+      </w:r>
+      <w:r>
+        <w:rPr>
+          <w:rFonts w:asciiTheme="minorHAnsi" w:hAnsiTheme="minorHAnsi"/>
+        </w:rPr>
+        <w:t>5</w:t>
+      </w:r>
+      <w:r>
+        <w:rPr>
+          <w:rFonts w:asciiTheme="minorHAnsi" w:hAnsiTheme="minorHAnsi"/>
+        </w:rPr>
+        <w:t>%</w:t>
+      </w:r>
+      <w:r>
+        <w:rPr>
+          <w:rFonts w:asciiTheme="minorHAnsi" w:hAnsiTheme="minorHAnsi"/>
+        </w:rPr>
+        <w:t xml:space="preserve"> </w:t>
+      </w:r>
+      <w:r>
+        <w:rPr>
+          <w:rFonts w:asciiTheme="minorHAnsi" w:hAnsiTheme="minorHAnsi"/>
+        </w:rPr>
+        <w:t>say/do ratio to help</w:t>
+      </w:r>
+      <w:r>
+        <w:rPr>
+          <w:rFonts w:asciiTheme="minorHAnsi" w:hAnsiTheme="minorHAnsi"/>
+        </w:rPr>
+        <w:t xml:space="preserve"> </w:t>
+      </w:r>
+    </w:p>
+    <w:p>
+      <w:pPr>
+        <w:rPr>
+          <w:rFonts w:asciiTheme="minorHAnsi" w:hAnsiTheme="minorHAnsi"/>
+        </w:rPr>
+      </w:pPr>
+      <w:r>
+        <w:rPr>
+          <w:rFonts w:asciiTheme="minorHAnsi" w:hAnsiTheme="minorHAnsi"/>
+        </w:rPr>
+        <w:t xml:space="preserve">       </w:t>
+      </w:r>
+      <w:r>
+        <w:rPr>
+          <w:rFonts w:asciiTheme="minorHAnsi" w:hAnsiTheme="minorHAnsi"/>
+        </w:rPr>
+        <w:t>deliver on the company’s fintech platform modernization initiative.</w:t>
+      </w:r>
+      <w:r>
+        <w:rPr>
+          <w:rFonts w:asciiTheme="minorHAnsi" w:hAnsiTheme="minorHAnsi"/>
+        </w:rPr>
+        <w:t xml:space="preserve"> </w:t>
+      </w:r>
+    </w:p>
+    <w:p>
+      <w:pPr>
+        <w:rPr>
+          <w:rFonts w:asciiTheme="minorHAnsi" w:hAnsiTheme="minorHAnsi"/>
+        </w:rPr>
+      </w:pPr>
+      <w:r>
+        <w:rPr>
           <w:rFonts w:ascii="Segoe UI Symbol" w:hAnsi="Segoe UI Symbol" w:cs="Segoe UI Symbol"/>
         </w:rPr>
-        <w:t xml:space="preserve"> </w:t>
-      </w:r>
-      <w:r>
-        <w:t xml:space="preserve"> </w:t>
-      </w:r>
-      <w:r>
-        <w:t>Built pixel-perfect Angular components</w:t>
-      </w:r>
-      <w:r>
-        <w:t xml:space="preserve"> </w:t>
-      </w:r>
-      <w:r>
-        <w:t>f</w:t>
-      </w:r>
-      <w:r>
-        <w:t>or client-facing</w:t>
-      </w:r>
-      <w:r>
-        <w:t xml:space="preserve"> investment modeling</w:t>
-      </w:r>
-      <w:r>
-        <w:t xml:space="preserve"> software</w:t>
-      </w:r>
-      <w:r>
-        <w:t xml:space="preserve"> with a 10</w:t>
-      </w:r>
-      <w:r>
-        <w:t>5</w:t>
-      </w:r>
-      <w:r>
-        <w:t>%</w:t>
-      </w:r>
-      <w:r>
-        <w:t xml:space="preserve"> </w:t>
-      </w:r>
-      <w:r>
-        <w:t>say/do ratio to help</w:t>
-      </w:r>
-      <w:r>
-        <w:t xml:space="preserve"> </w:t>
-      </w:r>
-    </w:p>
-    <w:p>
-      <w:r>
+        <w:t>⯁</w:t>
+      </w:r>
+      <w:r>
+        <w:rPr>
+          <w:rFonts w:asciiTheme="minorHAnsi" w:hAnsiTheme="minorHAnsi" w:cs="Segoe UI Symbol"/>
+        </w:rPr>
+        <w:t xml:space="preserve"> </w:t>
+      </w:r>
+      <w:r>
+        <w:rPr>
+          <w:rFonts w:asciiTheme="minorHAnsi" w:hAnsiTheme="minorHAnsi"/>
+        </w:rPr>
+        <w:t xml:space="preserve"> Architected and lead the technical initiatives for the UI’s libraries, services and stores across similar teams so that code </w:t>
+      </w:r>
+    </w:p>
+    <w:p>
+      <w:pPr>
+        <w:rPr>
+          <w:rFonts w:asciiTheme="minorHAnsi" w:hAnsiTheme="minorHAnsi"/>
+        </w:rPr>
+      </w:pPr>
+      <w:r>
+        <w:rPr>
+          <w:rFonts w:asciiTheme="minorHAnsi" w:hAnsiTheme="minorHAnsi"/>
+        </w:rPr>
+        <w:t xml:space="preserve">       delivery would be optimized for success as the application scaled up and gradually rolled out to users.</w:t>
+      </w:r>
+    </w:p>
+    <w:p>
+      <w:pPr>
+        <w:rPr>
+          <w:rFonts w:asciiTheme="minorHAnsi" w:hAnsiTheme="minorHAnsi"/>
+        </w:rPr>
+      </w:pPr>
+      <w:r>
+        <w:rPr>
+          <w:rFonts w:ascii="Segoe UI Symbol" w:hAnsi="Segoe UI Symbol" w:cs="Segoe UI Symbol"/>
+        </w:rPr>
+        <w:t>⯁</w:t>
+      </w:r>
+      <w:r>
+        <w:rPr>
+          <w:rFonts w:asciiTheme="minorHAnsi" w:hAnsiTheme="minorHAnsi" w:cs="Segoe UI Symbol"/>
+        </w:rPr>
+        <w:t xml:space="preserve"> </w:t>
+      </w:r>
+      <w:r>
+        <w:rPr>
+          <w:rFonts w:asciiTheme="minorHAnsi" w:hAnsiTheme="minorHAnsi"/>
+        </w:rPr>
+        <w:t xml:space="preserve"> </w:t>
+      </w:r>
+      <w:r>
+        <w:rPr>
+          <w:rFonts w:asciiTheme="minorHAnsi" w:hAnsiTheme="minorHAnsi"/>
+        </w:rPr>
+        <w:t xml:space="preserve">Participated in </w:t>
+      </w:r>
+      <w:r>
+        <w:rPr>
+          <w:rFonts w:asciiTheme="minorHAnsi" w:hAnsiTheme="minorHAnsi"/>
+        </w:rPr>
+        <w:t xml:space="preserve">code reviews, </w:t>
+      </w:r>
+      <w:r>
+        <w:rPr>
+          <w:rFonts w:asciiTheme="minorHAnsi" w:hAnsiTheme="minorHAnsi"/>
+        </w:rPr>
+        <w:t xml:space="preserve">sprint planning, backlog refinement, retrospectives, and </w:t>
+      </w:r>
+      <w:r>
+        <w:rPr>
+          <w:rFonts w:asciiTheme="minorHAnsi" w:hAnsiTheme="minorHAnsi"/>
+        </w:rPr>
+        <w:t>technical</w:t>
+      </w:r>
+      <w:r>
+        <w:rPr>
+          <w:rFonts w:asciiTheme="minorHAnsi" w:hAnsiTheme="minorHAnsi"/>
+        </w:rPr>
+        <w:t xml:space="preserve"> discussions.</w:t>
+      </w:r>
+    </w:p>
+    <w:p>
+      <w:pPr>
+        <w:rPr>
+          <w:rFonts w:asciiTheme="minorHAnsi" w:hAnsiTheme="minorHAnsi" w:cs="Segoe UI Symbol"/>
+        </w:rPr>
+      </w:pPr>
+      <w:r>
+        <w:rPr>
+          <w:rFonts w:asciiTheme="minorHAnsi" w:hAnsiTheme="minorHAnsi" w:cs="Segoe UI Symbol"/>
+        </w:rPr>
+        <w:t xml:space="preserve">Tech: </w:t>
+      </w:r>
+      <w:r>
+        <w:rPr>
+          <w:rFonts w:asciiTheme="minorHAnsi" w:hAnsiTheme="minorHAnsi" w:cs="Segoe UI Symbol"/>
+        </w:rPr>
+        <w:t xml:space="preserve"> </w:t>
+      </w:r>
+      <w:r>
+        <w:rPr>
+          <w:rFonts w:asciiTheme="minorHAnsi" w:hAnsiTheme="minorHAnsi"/>
+        </w:rPr>
+        <w:t xml:space="preserve">Angular 12-17, TypeScript, </w:t>
+      </w:r>
+      <w:r>
+        <w:rPr>
+          <w:rFonts w:asciiTheme="minorHAnsi" w:hAnsiTheme="minorHAnsi"/>
+        </w:rPr>
+        <w:t xml:space="preserve">MongoDB, </w:t>
+      </w:r>
+      <w:r>
+        <w:rPr>
+          <w:rFonts w:asciiTheme="minorHAnsi" w:hAnsiTheme="minorHAnsi"/>
+        </w:rPr>
+        <w:t>Node, HTML5, SCSS, Tailwind, RXJS, NGRX, Jest, DevExtreme, SQL, Git, Agile</w:t>
+      </w:r>
+    </w:p>
+    <w:p>
+      <w:pPr>
+        <w:rPr>
+          <w:rFonts w:asciiTheme="minorHAnsi" w:hAnsiTheme="minorHAnsi"/>
+        </w:rPr>
+      </w:pPr>
+    </w:p>
+    <w:p>
+      <w:pPr>
+        <w:rPr>
+          <w:rFonts w:asciiTheme="minorHAnsi" w:hAnsiTheme="minorHAnsi"/>
+        </w:rPr>
+      </w:pPr>
+    </w:p>
+    <w:tbl>
+      <w:tblPr>
+        <w:tblStyle w:val="TableGrid"/>
+        <w:tblW w:w="0" w:type="auto"/>
+        <w:tblBorders>
+          <w:top w:val="none" w:sz="0" w:space="0" w:color="auto"/>
+          <w:left w:val="none" w:sz="0" w:space="0" w:color="auto"/>
+          <w:bottom w:val="none" w:sz="0" w:space="0" w:color="auto"/>
+          <w:right w:val="none" w:sz="0" w:space="0" w:color="auto"/>
+          <w:insideH w:val="none" w:sz="0" w:space="0" w:color="auto"/>
+          <w:insideV w:val="none" w:sz="0" w:space="0" w:color="auto"/>
+        </w:tblBorders>
+        <w:tblCellMar>
+          <w:left w:w="0" w:type="dxa"/>
+          <w:right w:w="0" w:type="dxa"/>
+        </w:tblCellMar>
+        <w:tblLook w:val="04A0" w:firstRow="1" w:lastRow="0" w:firstColumn="1" w:lastColumn="0" w:noHBand="0" w:noVBand="1"/>
+      </w:tblPr>
+      <w:tblGrid>
+        <w:gridCol w:w="5395"/>
+        <w:gridCol w:w="5395"/>
+      </w:tblGrid>
+      <w:tr>
+        <w:tc>
+          <w:tcPr>
+            <w:tcW w:w="5395" w:type="dxa"/>
+          </w:tcPr>
+          <w:p>
+            <w:pPr>
+              <w:rPr>
+                <w:rFonts w:asciiTheme="minorHAnsi" w:hAnsiTheme="minorHAnsi"/>
+                <w:b/>
+                <w:bCs/>
+              </w:rPr>
+            </w:pPr>
+            <w:r>
+              <w:rPr>
+                <w:rFonts w:asciiTheme="minorHAnsi" w:hAnsiTheme="minorHAnsi"/>
+                <w:b/>
+                <w:bCs/>
+              </w:rPr>
+              <w:t xml:space="preserve">Hapi </w:t>
+            </w:r>
+            <w:proofErr w:type="gramStart"/>
+            <w:r>
+              <w:rPr>
+                <w:rFonts w:asciiTheme="minorHAnsi" w:hAnsiTheme="minorHAnsi"/>
+                <w:b/>
+                <w:bCs/>
+              </w:rPr>
+              <w:t>Travel  |</w:t>
+            </w:r>
+            <w:proofErr w:type="gramEnd"/>
+            <w:r>
+              <w:rPr>
+                <w:rFonts w:asciiTheme="minorHAnsi" w:hAnsiTheme="minorHAnsi"/>
+                <w:b/>
+                <w:bCs/>
+              </w:rPr>
+              <w:t xml:space="preserve">  </w:t>
+            </w:r>
+            <w:r>
+              <w:rPr>
+                <w:rFonts w:asciiTheme="minorHAnsi" w:hAnsiTheme="minorHAnsi"/>
+                <w:b/>
+                <w:bCs/>
+                <w:i/>
+                <w:iCs/>
+              </w:rPr>
+              <w:t>Frontend Developer (contract)</w:t>
+            </w:r>
+          </w:p>
+        </w:tc>
+        <w:tc>
+          <w:tcPr>
+            <w:tcW w:w="5395" w:type="dxa"/>
+          </w:tcPr>
+          <w:p>
+            <w:pPr>
+              <w:jc w:val="right"/>
+              <w:rPr>
+                <w:rFonts w:asciiTheme="minorHAnsi" w:hAnsiTheme="minorHAnsi"/>
+              </w:rPr>
+            </w:pPr>
+            <w:r>
+              <w:rPr>
+                <w:rFonts w:asciiTheme="minorHAnsi" w:hAnsiTheme="minorHAnsi"/>
+              </w:rPr>
+              <w:t xml:space="preserve">Oct 2021 – Nov 2021  </w:t>
+            </w:r>
+          </w:p>
+        </w:tc>
+      </w:tr>
+    </w:tbl>
+    <w:p>
+      <w:pPr>
+        <w:rPr>
+          <w:rFonts w:asciiTheme="minorHAnsi" w:hAnsiTheme="minorHAnsi"/>
+        </w:rPr>
+      </w:pPr>
+      <w:r>
+        <w:rPr>
+          <w:rFonts w:ascii="Segoe UI Symbol" w:hAnsi="Segoe UI Symbol" w:cs="Segoe UI Symbol"/>
+        </w:rPr>
+        <w:t>⯁</w:t>
+      </w:r>
+      <w:r>
+        <w:rPr>
+          <w:rFonts w:asciiTheme="minorHAnsi" w:hAnsiTheme="minorHAnsi" w:cs="Segoe UI Symbol"/>
+        </w:rPr>
+        <w:t xml:space="preserve"> </w:t>
+      </w:r>
+      <w:r>
+        <w:rPr>
+          <w:rFonts w:asciiTheme="minorHAnsi" w:hAnsiTheme="minorHAnsi" w:cs="Segoe UI Symbol"/>
+        </w:rPr>
+        <w:t xml:space="preserve"> </w:t>
+      </w:r>
+      <w:r>
+        <w:rPr>
+          <w:rFonts w:asciiTheme="minorHAnsi" w:hAnsiTheme="minorHAnsi"/>
+        </w:rPr>
+        <w:t xml:space="preserve">Developed three responsive landing pages with forms from scratch using vanilla HTML, CSS, JavaScript, and Bootstrap 5, </w:t>
+      </w:r>
+    </w:p>
+    <w:p>
+      <w:pPr>
+        <w:rPr>
+          <w:rFonts w:asciiTheme="minorHAnsi" w:hAnsiTheme="minorHAnsi"/>
+        </w:rPr>
+      </w:pPr>
+      <w:r>
+        <w:rPr>
+          <w:rFonts w:asciiTheme="minorHAnsi" w:hAnsiTheme="minorHAnsi"/>
+        </w:rPr>
+        <w:t xml:space="preserve">       meeting design specifications.</w:t>
+      </w:r>
+    </w:p>
+    <w:p>
+      <w:pPr>
+        <w:rPr>
+          <w:rFonts w:asciiTheme="minorHAnsi" w:hAnsiTheme="minorHAnsi"/>
+        </w:rPr>
+      </w:pPr>
+      <w:r>
+        <w:rPr>
+          <w:rFonts w:ascii="Segoe UI Symbol" w:hAnsi="Segoe UI Symbol" w:cs="Segoe UI Symbol"/>
+        </w:rPr>
+        <w:t>⯁</w:t>
+      </w:r>
+      <w:r>
+        <w:rPr>
+          <w:rFonts w:asciiTheme="minorHAnsi" w:hAnsiTheme="minorHAnsi" w:cs="Segoe UI Symbol"/>
+        </w:rPr>
+        <w:t xml:space="preserve"> </w:t>
+      </w:r>
+      <w:r>
+        <w:rPr>
+          <w:rFonts w:asciiTheme="minorHAnsi" w:hAnsiTheme="minorHAnsi"/>
+        </w:rPr>
+        <w:t xml:space="preserve"> </w:t>
+      </w:r>
+      <w:r>
+        <w:rPr>
+          <w:rFonts w:asciiTheme="minorHAnsi" w:hAnsiTheme="minorHAnsi"/>
+        </w:rPr>
+        <w:t xml:space="preserve">Collaborated directly with the lead designer to ensure interactivity, responsiveness, browser compatibility, and typography </w:t>
+      </w:r>
+    </w:p>
+    <w:p>
+      <w:pPr>
+        <w:rPr>
+          <w:rFonts w:asciiTheme="minorHAnsi" w:hAnsiTheme="minorHAnsi"/>
+        </w:rPr>
+      </w:pPr>
+      <w:r>
+        <w:rPr>
+          <w:rFonts w:asciiTheme="minorHAnsi" w:hAnsiTheme="minorHAnsi"/>
+        </w:rPr>
+        <w:t xml:space="preserve">       accuracy.</w:t>
+      </w:r>
+    </w:p>
+    <w:p>
+      <w:pPr>
+        <w:rPr>
+          <w:rFonts w:asciiTheme="minorHAnsi" w:hAnsiTheme="minorHAnsi"/>
+        </w:rPr>
+      </w:pPr>
+      <w:r>
+        <w:rPr>
+          <w:rFonts w:asciiTheme="minorHAnsi" w:hAnsiTheme="minorHAnsi" w:cs="Segoe UI Symbol"/>
+        </w:rPr>
+        <w:t>Tech</w:t>
+      </w:r>
+      <w:r>
+        <w:rPr>
+          <w:rFonts w:asciiTheme="minorHAnsi" w:hAnsiTheme="minorHAnsi"/>
+        </w:rPr>
+        <w:t xml:space="preserve">: </w:t>
+      </w:r>
+      <w:r>
+        <w:rPr>
+          <w:rFonts w:asciiTheme="minorHAnsi" w:hAnsiTheme="minorHAnsi"/>
+        </w:rPr>
+        <w:t xml:space="preserve"> </w:t>
+      </w:r>
+      <w:r>
+        <w:rPr>
+          <w:rFonts w:asciiTheme="minorHAnsi" w:hAnsiTheme="minorHAnsi"/>
+        </w:rPr>
+        <w:t>HTML5, CSS3, JavaScript/ES6, Bootstrap 5, Adobe XD, Siteground</w:t>
+      </w:r>
+      <w:r>
+        <w:rPr>
+          <w:rFonts w:asciiTheme="minorHAnsi" w:hAnsiTheme="minorHAnsi"/>
+        </w:rPr>
+        <w:t>, Azure</w:t>
+      </w:r>
+    </w:p>
+    <w:p>
+      <w:pPr>
+        <w:rPr>
+          <w:rFonts w:asciiTheme="minorHAnsi" w:hAnsiTheme="minorHAnsi"/>
+        </w:rPr>
+      </w:pPr>
+    </w:p>
+    <w:p>
+      <w:pPr>
+        <w:rPr>
+          <w:rFonts w:asciiTheme="minorHAnsi" w:hAnsiTheme="minorHAnsi"/>
+        </w:rPr>
+      </w:pPr>
+    </w:p>
+    <w:tbl>
+      <w:tblPr>
+        <w:tblStyle w:val="TableGrid"/>
+        <w:tblW w:w="0" w:type="auto"/>
+        <w:tblBorders>
+          <w:top w:val="none" w:sz="0" w:space="0" w:color="auto"/>
+          <w:left w:val="none" w:sz="0" w:space="0" w:color="auto"/>
+          <w:bottom w:val="none" w:sz="0" w:space="0" w:color="auto"/>
+          <w:right w:val="none" w:sz="0" w:space="0" w:color="auto"/>
+          <w:insideH w:val="none" w:sz="0" w:space="0" w:color="auto"/>
+          <w:insideV w:val="none" w:sz="0" w:space="0" w:color="auto"/>
+        </w:tblBorders>
+        <w:tblCellMar>
+          <w:left w:w="0" w:type="dxa"/>
+          <w:right w:w="0" w:type="dxa"/>
+        </w:tblCellMar>
+        <w:tblLook w:val="04A0" w:firstRow="1" w:lastRow="0" w:firstColumn="1" w:lastColumn="0" w:noHBand="0" w:noVBand="1"/>
+      </w:tblPr>
+      <w:tblGrid>
+        <w:gridCol w:w="5395"/>
+        <w:gridCol w:w="5395"/>
+      </w:tblGrid>
+      <w:tr>
+        <w:tc>
+          <w:tcPr>
+            <w:tcW w:w="5395" w:type="dxa"/>
+          </w:tcPr>
+          <w:p>
+            <w:pPr>
+              <w:rPr>
+                <w:rFonts w:asciiTheme="minorHAnsi" w:hAnsiTheme="minorHAnsi"/>
+                <w:b/>
+                <w:bCs/>
+              </w:rPr>
+            </w:pPr>
+            <w:r>
+              <w:rPr>
+                <w:rFonts w:asciiTheme="minorHAnsi" w:hAnsiTheme="minorHAnsi"/>
+                <w:b/>
+                <w:bCs/>
+              </w:rPr>
+              <w:t>Credit Union of Texas (</w:t>
+            </w:r>
+            <w:proofErr w:type="gramStart"/>
+            <w:r>
+              <w:rPr>
+                <w:rFonts w:asciiTheme="minorHAnsi" w:hAnsiTheme="minorHAnsi"/>
+                <w:b/>
+                <w:bCs/>
+              </w:rPr>
+              <w:t>CUTX)  |</w:t>
+            </w:r>
+            <w:proofErr w:type="gramEnd"/>
+            <w:r>
+              <w:rPr>
+                <w:rFonts w:asciiTheme="minorHAnsi" w:hAnsiTheme="minorHAnsi"/>
+                <w:b/>
+                <w:bCs/>
+              </w:rPr>
+              <w:t xml:space="preserve">  </w:t>
+            </w:r>
+            <w:r>
+              <w:rPr>
+                <w:rFonts w:asciiTheme="minorHAnsi" w:hAnsiTheme="minorHAnsi"/>
+                <w:b/>
+                <w:bCs/>
+                <w:i/>
+                <w:iCs/>
+              </w:rPr>
+              <w:t>Web Developer</w:t>
+            </w:r>
+          </w:p>
+        </w:tc>
+        <w:tc>
+          <w:tcPr>
+            <w:tcW w:w="5395" w:type="dxa"/>
+          </w:tcPr>
+          <w:p>
+            <w:pPr>
+              <w:jc w:val="right"/>
+              <w:rPr>
+                <w:rFonts w:asciiTheme="minorHAnsi" w:hAnsiTheme="minorHAnsi"/>
+              </w:rPr>
+            </w:pPr>
+            <w:r>
+              <w:rPr>
+                <w:rFonts w:asciiTheme="minorHAnsi" w:hAnsiTheme="minorHAnsi"/>
+              </w:rPr>
+              <w:t xml:space="preserve">Nov 2020 – Sept 2021  </w:t>
+            </w:r>
+          </w:p>
+        </w:tc>
+      </w:tr>
+    </w:tbl>
+    <w:p>
+      <w:pPr>
+        <w:rPr>
+          <w:rFonts w:asciiTheme="minorHAnsi" w:hAnsiTheme="minorHAnsi"/>
+        </w:rPr>
+      </w:pPr>
+      <w:r>
+        <w:rPr>
+          <w:rFonts w:ascii="Segoe UI Symbol" w:hAnsi="Segoe UI Symbol" w:cs="Segoe UI Symbol"/>
+        </w:rPr>
+        <w:t>⯁</w:t>
+      </w:r>
+      <w:r>
+        <w:rPr>
+          <w:rFonts w:asciiTheme="minorHAnsi" w:hAnsiTheme="minorHAnsi" w:cs="Segoe UI Symbol"/>
+        </w:rPr>
+        <w:t xml:space="preserve"> </w:t>
+      </w:r>
+      <w:r>
+        <w:rPr>
+          <w:rFonts w:asciiTheme="minorHAnsi" w:hAnsiTheme="minorHAnsi"/>
+        </w:rPr>
+        <w:t xml:space="preserve"> </w:t>
+      </w:r>
+      <w:r>
+        <w:rPr>
+          <w:rFonts w:asciiTheme="minorHAnsi" w:hAnsiTheme="minorHAnsi"/>
+        </w:rPr>
+        <w:t xml:space="preserve">Successfully migrated two high-traffic websites (cutx.org and fairlease.org) from Sitecore CMS to Banno CMS in under one </w:t>
+      </w:r>
+    </w:p>
+    <w:p>
+      <w:pPr>
+        <w:rPr>
+          <w:rFonts w:asciiTheme="minorHAnsi" w:hAnsiTheme="minorHAnsi"/>
+        </w:rPr>
+      </w:pPr>
+      <w:r>
+        <w:rPr>
+          <w:rFonts w:asciiTheme="minorHAnsi" w:hAnsiTheme="minorHAnsi"/>
+        </w:rPr>
         <w:t xml:space="preserve">       </w:t>
       </w:r>
       <w:r>
-        <w:t>deliver on the company’s fintech platform modernization initiative.</w:t>
-      </w:r>
-      <w:r>
-        <w:t xml:space="preserve"> </w:t>
-      </w:r>
-    </w:p>
-    <w:p>
+        <w:rPr>
+          <w:rFonts w:asciiTheme="minorHAnsi" w:hAnsiTheme="minorHAnsi"/>
+        </w:rPr>
+        <w:t>year, resulting in annual savings of hundreds of thousands of dollars.</w:t>
+      </w:r>
+    </w:p>
+    <w:p>
+      <w:pPr>
+        <w:rPr>
+          <w:rFonts w:asciiTheme="minorHAnsi" w:hAnsiTheme="minorHAnsi"/>
+        </w:rPr>
+      </w:pPr>
       <w:r>
         <w:rPr>
           <w:rFonts w:ascii="Segoe UI Symbol" w:hAnsi="Segoe UI Symbol" w:cs="Segoe UI Symbol"/>
@@ -530,20 +1132,135 @@
       </w:r>
       <w:r>
         <w:rPr>
+          <w:rFonts w:asciiTheme="minorHAnsi" w:hAnsiTheme="minorHAnsi" w:cs="Segoe UI Symbol"/>
+        </w:rPr>
+        <w:t xml:space="preserve"> </w:t>
+      </w:r>
+      <w:r>
+        <w:rPr>
+          <w:rFonts w:asciiTheme="minorHAnsi" w:hAnsiTheme="minorHAnsi"/>
+        </w:rPr>
+        <w:t xml:space="preserve"> Rebuilt over 100 pages using Banno CMS, Salesforce, HTML, CSS, JavaScript, and APIs, while assisting with UI/UX design.</w:t>
+      </w:r>
+    </w:p>
+    <w:p>
+      <w:pPr>
+        <w:rPr>
+          <w:rFonts w:asciiTheme="minorHAnsi" w:hAnsiTheme="minorHAnsi"/>
+        </w:rPr>
+      </w:pPr>
+      <w:r>
+        <w:rPr>
           <w:rFonts w:ascii="Segoe UI Symbol" w:hAnsi="Segoe UI Symbol" w:cs="Segoe UI Symbol"/>
         </w:rPr>
-        <w:t xml:space="preserve"> </w:t>
-      </w:r>
-      <w:r>
-        <w:t xml:space="preserve"> Architected and lead the technical initiatives for the UI’s libraries, services and stores across similar teams so that code </w:t>
-      </w:r>
-    </w:p>
-    <w:p>
-      <w:r>
-        <w:t xml:space="preserve">       delivery would be optimized for success as the application scaled up and gradually rolled out to users.</w:t>
-      </w:r>
-    </w:p>
-    <w:p>
+        <w:t>⯁</w:t>
+      </w:r>
+      <w:r>
+        <w:rPr>
+          <w:rFonts w:asciiTheme="minorHAnsi" w:hAnsiTheme="minorHAnsi" w:cs="Segoe UI Symbol"/>
+        </w:rPr>
+        <w:t xml:space="preserve"> </w:t>
+      </w:r>
+      <w:r>
+        <w:rPr>
+          <w:rFonts w:asciiTheme="minorHAnsi" w:hAnsiTheme="minorHAnsi"/>
+        </w:rPr>
+        <w:t xml:space="preserve"> </w:t>
+      </w:r>
+      <w:r>
+        <w:rPr>
+          <w:rFonts w:asciiTheme="minorHAnsi" w:hAnsiTheme="minorHAnsi"/>
+        </w:rPr>
+        <w:t xml:space="preserve">Developed an auto loan application app from scratch using Node, Gulp, Express, jQuery, and TransUnion APIs, enabling </w:t>
+      </w:r>
+    </w:p>
+    <w:p>
+      <w:pPr>
+        <w:rPr>
+          <w:rFonts w:asciiTheme="minorHAnsi" w:hAnsiTheme="minorHAnsi"/>
+        </w:rPr>
+      </w:pPr>
+      <w:r>
+        <w:rPr>
+          <w:rFonts w:asciiTheme="minorHAnsi" w:hAnsiTheme="minorHAnsi"/>
+        </w:rPr>
+        <w:t xml:space="preserve">       </w:t>
+      </w:r>
+      <w:r>
+        <w:rPr>
+          <w:rFonts w:asciiTheme="minorHAnsi" w:hAnsiTheme="minorHAnsi"/>
+        </w:rPr>
+        <w:t>instant credit decisioning with minimal user input.</w:t>
+      </w:r>
+    </w:p>
+    <w:p>
+      <w:pPr>
+        <w:rPr>
+          <w:rFonts w:asciiTheme="minorHAnsi" w:hAnsiTheme="minorHAnsi"/>
+        </w:rPr>
+      </w:pPr>
+      <w:r>
+        <w:rPr>
+          <w:rFonts w:asciiTheme="minorHAnsi" w:hAnsiTheme="minorHAnsi" w:cs="Segoe UI Symbol"/>
+        </w:rPr>
+        <w:t>Tech</w:t>
+      </w:r>
+      <w:r>
+        <w:rPr>
+          <w:rFonts w:asciiTheme="minorHAnsi" w:hAnsiTheme="minorHAnsi"/>
+        </w:rPr>
+        <w:t xml:space="preserve">: </w:t>
+      </w:r>
+      <w:r>
+        <w:rPr>
+          <w:rFonts w:asciiTheme="minorHAnsi" w:hAnsiTheme="minorHAnsi"/>
+        </w:rPr>
+        <w:t xml:space="preserve"> </w:t>
+      </w:r>
+      <w:r>
+        <w:rPr>
+          <w:rFonts w:asciiTheme="minorHAnsi" w:hAnsiTheme="minorHAnsi"/>
+        </w:rPr>
+        <w:t xml:space="preserve">Node, Gulp, HTML5, CSS3, JavaScript, jQuery, Git, Google Cloud, Sitecore, Salesforce, Banno CMS, </w:t>
+      </w:r>
+      <w:r>
+        <w:rPr>
+          <w:rFonts w:asciiTheme="minorHAnsi" w:hAnsiTheme="minorHAnsi"/>
+        </w:rPr>
+        <w:t>VS Code</w:t>
+      </w:r>
+    </w:p>
+    <w:p>
+      <w:pPr>
+        <w:rPr>
+          <w:rFonts w:ascii="Garamond" w:hAnsi="Garamond"/>
+          <w:b/>
+          <w:bCs/>
+          <w:sz w:val="28"/>
+          <w:szCs w:val="28"/>
+        </w:rPr>
+      </w:pPr>
+      <w:r>
+        <w:rPr>
+          <w:rFonts w:ascii="Garamond" w:hAnsi="Garamond"/>
+          <w:b/>
+          <w:bCs/>
+          <w:sz w:val="28"/>
+          <w:szCs w:val="28"/>
+        </w:rPr>
+        <w:lastRenderedPageBreak/>
+        <w:t>ALEX CRIST</w:t>
+      </w:r>
+      <w:r>
+        <w:rPr>
+          <w:rFonts w:asciiTheme="minorHAnsi" w:hAnsiTheme="minorHAnsi"/>
+          <w:b/>
+          <w:bCs/>
+          <w:sz w:val="28"/>
+          <w:szCs w:val="28"/>
+        </w:rPr>
+        <w:t xml:space="preserve">  </w:t>
+      </w:r>
       <w:r>
         <w:rPr>
           <w:rFonts w:ascii="Segoe UI Symbol" w:hAnsi="Segoe UI Symbol" w:cs="Segoe UI Symbol"/>
@@ -552,64 +1269,43 @@
       </w:r>
       <w:r>
         <w:rPr>
-          <w:rFonts w:ascii="Segoe UI Symbol" w:hAnsi="Segoe UI Symbol" w:cs="Segoe UI Symbol"/>
-        </w:rPr>
-        <w:t xml:space="preserve"> </w:t>
-      </w:r>
-      <w:r>
-        <w:t xml:space="preserve"> </w:t>
-      </w:r>
-      <w:r>
-        <w:t xml:space="preserve">Participated in </w:t>
-      </w:r>
-      <w:r>
-        <w:t xml:space="preserve">code reviews, </w:t>
-      </w:r>
-      <w:r>
-        <w:t xml:space="preserve">sprint planning, backlog refinement, retrospectives, and </w:t>
-      </w:r>
-      <w:r>
-        <w:t>technical</w:t>
-      </w:r>
-      <w:r>
-        <w:t xml:space="preserve"> discussions.</w:t>
-      </w:r>
-    </w:p>
-    <w:p>
-      <w:pPr>
-        <w:rPr>
           <w:rFonts w:asciiTheme="minorHAnsi" w:hAnsiTheme="minorHAnsi" w:cs="Segoe UI Symbol"/>
         </w:rPr>
-      </w:pPr>
-      <w:r>
-        <w:rPr>
-          <w:rFonts w:asciiTheme="minorHAnsi" w:hAnsiTheme="minorHAnsi" w:cs="Segoe UI Symbol"/>
-        </w:rPr>
-        <w:t xml:space="preserve">Tech: </w:t>
-      </w:r>
-      <w:r>
-        <w:rPr>
-          <w:rFonts w:asciiTheme="minorHAnsi" w:hAnsiTheme="minorHAnsi" w:cs="Segoe UI Symbol"/>
-        </w:rPr>
-        <w:t xml:space="preserve"> </w:t>
-      </w:r>
-      <w:r>
-        <w:rPr>
-          <w:rFonts w:asciiTheme="minorHAnsi" w:hAnsiTheme="minorHAnsi"/>
-        </w:rPr>
-        <w:t xml:space="preserve">Angular 12-17, TypeScript, </w:t>
-      </w:r>
-      <w:r>
-        <w:rPr>
-          <w:rFonts w:asciiTheme="minorHAnsi" w:hAnsiTheme="minorHAnsi"/>
-        </w:rPr>
-        <w:t xml:space="preserve">MongoDB, </w:t>
-      </w:r>
-      <w:r>
-        <w:rPr>
-          <w:rFonts w:asciiTheme="minorHAnsi" w:hAnsiTheme="minorHAnsi"/>
-        </w:rPr>
-        <w:t>Node, HTML5, SCSS, Tailwind, RXJS, NGRX, Jest, DevExtreme, SQL, Git, Agile</w:t>
+        <w:t xml:space="preserve"> </w:t>
+      </w:r>
+      <w:r>
+        <w:rPr>
+          <w:rFonts w:asciiTheme="minorHAnsi" w:hAnsiTheme="minorHAnsi"/>
+          <w:spacing w:val="4"/>
+          <w:sz w:val="28"/>
+          <w:szCs w:val="28"/>
+        </w:rPr>
+        <w:t xml:space="preserve"> </w:t>
+      </w:r>
+      <w:r>
+        <w:rPr>
+          <w:rFonts w:asciiTheme="minorHAnsi" w:hAnsiTheme="minorHAnsi"/>
+          <w:spacing w:val="4"/>
+          <w:sz w:val="28"/>
+          <w:szCs w:val="28"/>
+        </w:rPr>
+        <w:t>FULLS</w:t>
+      </w:r>
+      <w:r>
+        <w:rPr>
+          <w:spacing w:val="4"/>
+          <w:sz w:val="28"/>
+          <w:szCs w:val="28"/>
+        </w:rPr>
+        <w:t>TACK</w:t>
+      </w:r>
+      <w:r>
+        <w:rPr>
+          <w:spacing w:val="4"/>
+          <w:sz w:val="28"/>
+          <w:szCs w:val="28"/>
+        </w:rPr>
+        <w:t xml:space="preserve"> ENGINEER</w:t>
       </w:r>
     </w:p>
     <w:p/>
@@ -644,28 +1340,24 @@
           <w:p>
             <w:pPr>
               <w:rPr>
+                <w:rFonts w:asciiTheme="minorHAnsi" w:hAnsiTheme="minorHAnsi"/>
                 <w:b/>
                 <w:bCs/>
               </w:rPr>
             </w:pPr>
+            <w:proofErr w:type="gramStart"/>
             <w:r>
               <w:rPr>
+                <w:rFonts w:asciiTheme="minorHAnsi" w:hAnsiTheme="minorHAnsi"/>
                 <w:b/>
                 <w:bCs/>
               </w:rPr>
-              <w:t xml:space="preserve">Hapi </w:t>
-            </w:r>
-            <w:proofErr w:type="gramStart"/>
-            <w:r>
-              <w:rPr>
-                <w:b/>
-                <w:bCs/>
-              </w:rPr>
-              <w:t>Travel  |</w:t>
+              <w:t>Zilis  |</w:t>
             </w:r>
             <w:proofErr w:type="gramEnd"/>
             <w:r>
               <w:rPr>
+                <w:rFonts w:asciiTheme="minorHAnsi" w:hAnsiTheme="minorHAnsi"/>
                 <w:b/>
                 <w:bCs/>
               </w:rPr>
@@ -673,12 +1365,13 @@
             </w:r>
             <w:r>
               <w:rPr>
+                <w:rFonts w:asciiTheme="minorHAnsi" w:hAnsiTheme="minorHAnsi"/>
                 <w:b/>
                 <w:bCs/>
                 <w:i/>
                 <w:iCs/>
               </w:rPr>
-              <w:t>Frontend Developer (contract)</w:t>
+              <w:t>Frontend Developer</w:t>
             </w:r>
           </w:p>
         </w:tc>
@@ -689,21 +1382,26 @@
           <w:p>
             <w:pPr>
               <w:jc w:val="right"/>
+              <w:rPr>
+                <w:rFonts w:asciiTheme="minorHAnsi" w:hAnsiTheme="minorHAnsi"/>
+              </w:rPr>
             </w:pPr>
             <w:r>
-              <w:t xml:space="preserve">Oct 2021 </w:t>
-            </w:r>
-            <w:r>
-              <w:t>–</w:t>
-            </w:r>
-            <w:r>
-              <w:t xml:space="preserve"> Nov 2021  </w:t>
+              <w:rPr>
+                <w:rFonts w:asciiTheme="minorHAnsi" w:hAnsiTheme="minorHAnsi"/>
+              </w:rPr>
+              <w:t xml:space="preserve">April 2020 – November 2020  </w:t>
             </w:r>
           </w:p>
         </w:tc>
       </w:tr>
     </w:tbl>
     <w:p>
+      <w:pPr>
+        <w:rPr>
+          <w:rFonts w:asciiTheme="minorHAnsi" w:hAnsiTheme="minorHAnsi"/>
+        </w:rPr>
+      </w:pPr>
       <w:r>
         <w:rPr>
           <w:rFonts w:ascii="Segoe UI Symbol" w:hAnsi="Segoe UI Symbol" w:cs="Segoe UI Symbol"/>
@@ -712,29 +1410,147 @@
       </w:r>
       <w:r>
         <w:rPr>
+          <w:rFonts w:asciiTheme="minorHAnsi" w:hAnsiTheme="minorHAnsi" w:cs="Segoe UI Symbol"/>
+        </w:rPr>
+        <w:t xml:space="preserve"> </w:t>
+      </w:r>
+      <w:r>
+        <w:rPr>
+          <w:rFonts w:asciiTheme="minorHAnsi" w:hAnsiTheme="minorHAnsi"/>
+        </w:rPr>
+        <w:t xml:space="preserve"> Core code contributor of several new PHP/MySQL Wordpress websites and plugins launched internationally.</w:t>
+      </w:r>
+    </w:p>
+    <w:p>
+      <w:pPr>
+        <w:rPr>
+          <w:rFonts w:asciiTheme="minorHAnsi" w:hAnsiTheme="minorHAnsi"/>
+        </w:rPr>
+      </w:pPr>
+      <w:r>
+        <w:rPr>
           <w:rFonts w:ascii="Segoe UI Symbol" w:hAnsi="Segoe UI Symbol" w:cs="Segoe UI Symbol"/>
         </w:rPr>
-        <w:t xml:space="preserve"> </w:t>
-      </w:r>
+        <w:t>⯁</w:t>
+      </w:r>
+      <w:r>
+        <w:rPr>
+          <w:rFonts w:asciiTheme="minorHAnsi" w:hAnsiTheme="minorHAnsi" w:cs="Segoe UI Symbol"/>
+        </w:rPr>
+        <w:t xml:space="preserve"> </w:t>
+      </w:r>
+      <w:r>
+        <w:rPr>
+          <w:rFonts w:asciiTheme="minorHAnsi" w:hAnsiTheme="minorHAnsi"/>
+        </w:rPr>
+        <w:t xml:space="preserve"> Wrote new features in Angular for Zilis’ international enrollment application to </w:t>
+      </w:r>
+      <w:r>
+        <w:rPr>
+          <w:rFonts w:asciiTheme="minorHAnsi" w:hAnsiTheme="minorHAnsi"/>
+        </w:rPr>
+        <w:t>enable</w:t>
+      </w:r>
+      <w:r>
+        <w:rPr>
+          <w:rFonts w:asciiTheme="minorHAnsi" w:hAnsiTheme="minorHAnsi"/>
+        </w:rPr>
+        <w:t xml:space="preserve"> </w:t>
+      </w:r>
+      <w:r>
+        <w:rPr>
+          <w:rFonts w:asciiTheme="minorHAnsi" w:hAnsiTheme="minorHAnsi"/>
+        </w:rPr>
+        <w:t xml:space="preserve">new user signups </w:t>
+      </w:r>
+      <w:r>
+        <w:rPr>
+          <w:rFonts w:asciiTheme="minorHAnsi" w:hAnsiTheme="minorHAnsi"/>
+        </w:rPr>
+        <w:t>during a period</w:t>
+      </w:r>
+    </w:p>
+    <w:p>
+      <w:pPr>
+        <w:rPr>
+          <w:rFonts w:asciiTheme="minorHAnsi" w:hAnsiTheme="minorHAnsi"/>
+        </w:rPr>
+      </w:pPr>
+      <w:r>
+        <w:rPr>
+          <w:rFonts w:asciiTheme="minorHAnsi" w:hAnsiTheme="minorHAnsi"/>
+        </w:rPr>
+        <w:t xml:space="preserve">      </w:t>
+      </w:r>
+      <w:r>
+        <w:rPr>
+          <w:rFonts w:asciiTheme="minorHAnsi" w:hAnsiTheme="minorHAnsi"/>
+        </w:rPr>
+        <w:t xml:space="preserve"> of rapid growth.</w:t>
+      </w:r>
+    </w:p>
+    <w:p>
+      <w:pPr>
+        <w:rPr>
+          <w:rFonts w:asciiTheme="minorHAnsi" w:hAnsiTheme="minorHAnsi"/>
+        </w:rPr>
+      </w:pPr>
       <w:r>
         <w:rPr>
           <w:rFonts w:ascii="Segoe UI Symbol" w:hAnsi="Segoe UI Symbol" w:cs="Segoe UI Symbol"/>
         </w:rPr>
-        <w:t xml:space="preserve"> </w:t>
-      </w:r>
-      <w:r>
-        <w:t xml:space="preserve">Developed three responsive landing pages with forms from scratch using vanilla HTML, CSS, JavaScript, and Bootstrap 5, </w:t>
-      </w:r>
-    </w:p>
-    <w:p>
-      <w:r>
-        <w:t xml:space="preserve">       </w:t>
-      </w:r>
-      <w:r>
-        <w:t>meeting design specifications.</w:t>
-      </w:r>
-    </w:p>
-    <w:p>
+        <w:t>⯁</w:t>
+      </w:r>
+      <w:r>
+        <w:rPr>
+          <w:rFonts w:asciiTheme="minorHAnsi" w:hAnsiTheme="minorHAnsi" w:cs="Segoe UI Symbol"/>
+        </w:rPr>
+        <w:t xml:space="preserve"> </w:t>
+      </w:r>
+      <w:r>
+        <w:rPr>
+          <w:rFonts w:asciiTheme="minorHAnsi" w:hAnsiTheme="minorHAnsi"/>
+        </w:rPr>
+        <w:t xml:space="preserve"> Configured Ubuntu web servers and performance maintenance in Digital Ocean with Plesk to</w:t>
+      </w:r>
+      <w:r>
+        <w:rPr>
+          <w:rFonts w:asciiTheme="minorHAnsi" w:hAnsiTheme="minorHAnsi"/>
+        </w:rPr>
+        <w:t xml:space="preserve"> </w:t>
+      </w:r>
+      <w:r>
+        <w:rPr>
+          <w:rFonts w:asciiTheme="minorHAnsi" w:hAnsiTheme="minorHAnsi"/>
+        </w:rPr>
+        <w:t>improve</w:t>
+      </w:r>
+      <w:r>
+        <w:rPr>
+          <w:rFonts w:asciiTheme="minorHAnsi" w:hAnsiTheme="minorHAnsi"/>
+        </w:rPr>
+        <w:t xml:space="preserve"> production </w:t>
+      </w:r>
+    </w:p>
+    <w:p>
+      <w:pPr>
+        <w:rPr>
+          <w:rFonts w:asciiTheme="minorHAnsi" w:hAnsiTheme="minorHAnsi"/>
+        </w:rPr>
+      </w:pPr>
+      <w:r>
+        <w:rPr>
+          <w:rFonts w:asciiTheme="minorHAnsi" w:hAnsiTheme="minorHAnsi"/>
+        </w:rPr>
+        <w:t xml:space="preserve">       stability and reduce cloud costs.</w:t>
+      </w:r>
+    </w:p>
+    <w:p>
+      <w:pPr>
+        <w:rPr>
+          <w:rFonts w:asciiTheme="minorHAnsi" w:hAnsiTheme="minorHAnsi"/>
+        </w:rPr>
+      </w:pPr>
       <w:r>
         <w:rPr>
           <w:rFonts w:ascii="Segoe UI Symbol" w:hAnsi="Segoe UI Symbol" w:cs="Segoe UI Symbol"/>
@@ -743,47 +1559,86 @@
       </w:r>
       <w:r>
         <w:rPr>
-          <w:rFonts w:ascii="Segoe UI Symbol" w:hAnsi="Segoe UI Symbol" w:cs="Segoe UI Symbol"/>
-        </w:rPr>
-        <w:t xml:space="preserve"> </w:t>
-      </w:r>
-      <w:r>
-        <w:t xml:space="preserve"> </w:t>
-      </w:r>
-      <w:r>
-        <w:t xml:space="preserve">Collaborated directly with the lead designer to ensure interactivity, responsiveness, browser compatibility, and typography </w:t>
-      </w:r>
-    </w:p>
-    <w:p>
-      <w:r>
-        <w:t xml:space="preserve">       </w:t>
-      </w:r>
-      <w:r>
-        <w:t>accuracy.</w:t>
-      </w:r>
-    </w:p>
-    <w:p>
-      <w:r>
-        <w:rPr>
           <w:rFonts w:asciiTheme="minorHAnsi" w:hAnsiTheme="minorHAnsi" w:cs="Segoe UI Symbol"/>
         </w:rPr>
+        <w:t xml:space="preserve"> </w:t>
+      </w:r>
+      <w:r>
+        <w:rPr>
+          <w:rFonts w:asciiTheme="minorHAnsi" w:hAnsiTheme="minorHAnsi"/>
+        </w:rPr>
+        <w:t xml:space="preserve"> Developed three Shopify websites using Liquid templating language, expanding international shopping capabilities.</w:t>
+      </w:r>
+    </w:p>
+    <w:p>
+      <w:pPr>
+        <w:rPr>
+          <w:rFonts w:asciiTheme="minorHAnsi" w:hAnsiTheme="minorHAnsi"/>
+        </w:rPr>
+      </w:pPr>
+      <w:r>
+        <w:rPr>
+          <w:rFonts w:asciiTheme="minorHAnsi" w:hAnsiTheme="minorHAnsi" w:cs="Segoe UI Symbol"/>
+        </w:rPr>
         <w:t>Tech</w:t>
       </w:r>
       <w:r>
+        <w:rPr>
+          <w:rFonts w:asciiTheme="minorHAnsi" w:hAnsiTheme="minorHAnsi"/>
+        </w:rPr>
         <w:t xml:space="preserve">: </w:t>
       </w:r>
       <w:r>
-        <w:t xml:space="preserve"> </w:t>
-      </w:r>
-      <w:r>
-        <w:t>HTML5, CSS3, JavaScript/ES6, Bootstrap 5, Adobe XD, Siteground</w:t>
-      </w:r>
-      <w:r>
-        <w:t>, Azure</w:t>
-      </w:r>
-    </w:p>
-    <w:p/>
-    <w:p/>
+        <w:rPr>
+          <w:rFonts w:asciiTheme="minorHAnsi" w:hAnsiTheme="minorHAnsi"/>
+        </w:rPr>
+        <w:t xml:space="preserve"> </w:t>
+      </w:r>
+      <w:r>
+        <w:rPr>
+          <w:rFonts w:asciiTheme="minorHAnsi" w:hAnsiTheme="minorHAnsi"/>
+        </w:rPr>
+        <w:t>Angular 8,</w:t>
+      </w:r>
+      <w:r>
+        <w:rPr>
+          <w:rFonts w:asciiTheme="minorHAnsi" w:hAnsiTheme="minorHAnsi"/>
+        </w:rPr>
+        <w:t xml:space="preserve"> </w:t>
+      </w:r>
+      <w:r>
+        <w:rPr>
+          <w:rFonts w:asciiTheme="minorHAnsi" w:hAnsiTheme="minorHAnsi"/>
+        </w:rPr>
+        <w:t>Wordpress, JavaScript/TypeScript, PHP, MySQL, Shopify, AWS, Azure DevOps,</w:t>
+      </w:r>
+      <w:r>
+        <w:rPr>
+          <w:rFonts w:asciiTheme="minorHAnsi" w:hAnsiTheme="minorHAnsi"/>
+        </w:rPr>
+        <w:t xml:space="preserve"> </w:t>
+      </w:r>
+      <w:r>
+        <w:rPr>
+          <w:rFonts w:asciiTheme="minorHAnsi" w:hAnsiTheme="minorHAnsi"/>
+        </w:rPr>
+        <w:t>DigitalOcean, Ubuntu, Plesk</w:t>
+      </w:r>
+    </w:p>
+    <w:p>
+      <w:pPr>
+        <w:rPr>
+          <w:rFonts w:asciiTheme="minorHAnsi" w:hAnsiTheme="minorHAnsi"/>
+        </w:rPr>
+      </w:pPr>
+    </w:p>
+    <w:p>
+      <w:pPr>
+        <w:rPr>
+          <w:rFonts w:asciiTheme="minorHAnsi" w:hAnsiTheme="minorHAnsi"/>
+        </w:rPr>
+      </w:pPr>
+    </w:p>
     <w:tbl>
       <w:tblPr>
         <w:tblStyle w:val="TableGrid"/>
@@ -814,498 +1669,14 @@
           <w:p>
             <w:pPr>
               <w:rPr>
+                <w:rFonts w:asciiTheme="minorHAnsi" w:hAnsiTheme="minorHAnsi"/>
                 <w:b/>
                 <w:bCs/>
               </w:rPr>
             </w:pPr>
             <w:r>
               <w:rPr>
-                <w:b/>
-                <w:bCs/>
-              </w:rPr>
-              <w:t>Credit Union of Texas (</w:t>
-            </w:r>
-            <w:proofErr w:type="gramStart"/>
-            <w:r>
-              <w:rPr>
-                <w:b/>
-                <w:bCs/>
-              </w:rPr>
-              <w:t>CUTX)  |</w:t>
-            </w:r>
-            <w:proofErr w:type="gramEnd"/>
-            <w:r>
-              <w:rPr>
-                <w:b/>
-                <w:bCs/>
-              </w:rPr>
-              <w:t xml:space="preserve">  </w:t>
-            </w:r>
-            <w:r>
-              <w:rPr>
-                <w:b/>
-                <w:bCs/>
-                <w:i/>
-                <w:iCs/>
-              </w:rPr>
-              <w:t>Web Developer</w:t>
-            </w:r>
-          </w:p>
-        </w:tc>
-        <w:tc>
-          <w:tcPr>
-            <w:tcW w:w="5395" w:type="dxa"/>
-          </w:tcPr>
-          <w:p>
-            <w:pPr>
-              <w:jc w:val="right"/>
-            </w:pPr>
-            <w:r>
-              <w:t xml:space="preserve">Nov 2020 </w:t>
-            </w:r>
-            <w:r>
-              <w:t>–</w:t>
-            </w:r>
-            <w:r>
-              <w:t xml:space="preserve"> Sept 2021  </w:t>
-            </w:r>
-          </w:p>
-        </w:tc>
-      </w:tr>
-    </w:tbl>
-    <w:p>
-      <w:r>
-        <w:rPr>
-          <w:rFonts w:ascii="Segoe UI Symbol" w:hAnsi="Segoe UI Symbol" w:cs="Segoe UI Symbol"/>
-        </w:rPr>
-        <w:t>⯁</w:t>
-      </w:r>
-      <w:r>
-        <w:rPr>
-          <w:rFonts w:ascii="Segoe UI Symbol" w:hAnsi="Segoe UI Symbol" w:cs="Segoe UI Symbol"/>
-        </w:rPr>
-        <w:t xml:space="preserve"> </w:t>
-      </w:r>
-      <w:r>
-        <w:t xml:space="preserve"> </w:t>
-      </w:r>
-      <w:r>
-        <w:t xml:space="preserve">Successfully migrated two high-traffic websites (cutx.org and fairlease.org) from Sitecore CMS to Banno CMS in under one </w:t>
-      </w:r>
-    </w:p>
-    <w:p>
-      <w:r>
-        <w:t xml:space="preserve">       </w:t>
-      </w:r>
-      <w:r>
-        <w:t>year, resulting in annual savings of hundreds of thousands of dollars.</w:t>
-      </w:r>
-    </w:p>
-    <w:p>
-      <w:r>
-        <w:rPr>
-          <w:rFonts w:ascii="Segoe UI Symbol" w:hAnsi="Segoe UI Symbol" w:cs="Segoe UI Symbol"/>
-        </w:rPr>
-        <w:t>⯁</w:t>
-      </w:r>
-      <w:r>
-        <w:rPr>
-          <w:rFonts w:ascii="Segoe UI Symbol" w:hAnsi="Segoe UI Symbol" w:cs="Segoe UI Symbol"/>
-        </w:rPr>
-        <w:t xml:space="preserve"> </w:t>
-      </w:r>
-      <w:r>
-        <w:t xml:space="preserve"> </w:t>
-      </w:r>
-      <w:r>
-        <w:t>Rebuilt over 100 pages using Banno CMS, Salesforce, HTML, CSS, JavaScript, and APIs, while assisting with UI/UX design.</w:t>
-      </w:r>
-    </w:p>
-    <w:p>
-      <w:r>
-        <w:rPr>
-          <w:rFonts w:ascii="Segoe UI Symbol" w:hAnsi="Segoe UI Symbol" w:cs="Segoe UI Symbol"/>
-        </w:rPr>
-        <w:t>⯁</w:t>
-      </w:r>
-      <w:r>
-        <w:rPr>
-          <w:rFonts w:ascii="Segoe UI Symbol" w:hAnsi="Segoe UI Symbol" w:cs="Segoe UI Symbol"/>
-        </w:rPr>
-        <w:t xml:space="preserve"> </w:t>
-      </w:r>
-      <w:r>
-        <w:t xml:space="preserve"> </w:t>
-      </w:r>
-      <w:r>
-        <w:t xml:space="preserve">Developed an auto loan application app from scratch using Node, Gulp, Express, jQuery, and TransUnion APIs, enabling </w:t>
-      </w:r>
-    </w:p>
-    <w:p>
-      <w:r>
-        <w:t xml:space="preserve">       </w:t>
-      </w:r>
-      <w:r>
-        <w:t>instant credit decisioning with minimal user input.</w:t>
-      </w:r>
-    </w:p>
-    <w:p>
-      <w:r>
-        <w:rPr>
-          <w:rFonts w:asciiTheme="minorHAnsi" w:hAnsiTheme="minorHAnsi" w:cs="Segoe UI Symbol"/>
-        </w:rPr>
-        <w:t>Tech</w:t>
-      </w:r>
-      <w:r>
-        <w:t xml:space="preserve">: </w:t>
-      </w:r>
-      <w:r>
-        <w:t xml:space="preserve"> </w:t>
-      </w:r>
-      <w:r>
-        <w:t xml:space="preserve">Node, Gulp, HTML5, CSS3, JavaScript, jQuery, Git, Google Cloud, Sitecore, Salesforce, Banno CMS, </w:t>
-      </w:r>
-      <w:r>
-        <w:t>VS Code</w:t>
-      </w:r>
-    </w:p>
-    <w:p>
-      <w:pPr>
-        <w:rPr>
-          <w:rFonts w:ascii="Garamond" w:hAnsi="Garamond"/>
-          <w:b/>
-          <w:bCs/>
-          <w:sz w:val="28"/>
-          <w:szCs w:val="28"/>
-        </w:rPr>
-      </w:pPr>
-      <w:r>
-        <w:rPr>
-          <w:rFonts w:ascii="Garamond" w:hAnsi="Garamond"/>
-          <w:b/>
-          <w:bCs/>
-          <w:sz w:val="28"/>
-          <w:szCs w:val="28"/>
-        </w:rPr>
-        <w:lastRenderedPageBreak/>
-        <w:t>ALEX CRIST</w:t>
-      </w:r>
-      <w:r>
-        <w:rPr>
-          <w:rFonts w:ascii="Garamond" w:hAnsi="Garamond"/>
-          <w:b/>
-          <w:bCs/>
-          <w:sz w:val="28"/>
-          <w:szCs w:val="28"/>
-        </w:rPr>
-        <w:t xml:space="preserve">  </w:t>
-      </w:r>
-      <w:r>
-        <w:rPr>
-          <w:rFonts w:ascii="Segoe UI Symbol" w:hAnsi="Segoe UI Symbol" w:cs="Segoe UI Symbol"/>
-        </w:rPr>
-        <w:t>⯁</w:t>
-      </w:r>
-      <w:r>
-        <w:rPr>
-          <w:rFonts w:ascii="Segoe UI Symbol" w:hAnsi="Segoe UI Symbol" w:cs="Segoe UI Symbol"/>
-        </w:rPr>
-        <w:t xml:space="preserve"> </w:t>
-      </w:r>
-      <w:r>
-        <w:rPr>
-          <w:spacing w:val="4"/>
-          <w:sz w:val="28"/>
-          <w:szCs w:val="28"/>
-        </w:rPr>
-        <w:t xml:space="preserve"> </w:t>
-      </w:r>
-      <w:r>
-        <w:rPr>
-          <w:spacing w:val="4"/>
-          <w:sz w:val="28"/>
-          <w:szCs w:val="28"/>
-        </w:rPr>
-        <w:t>FULLSTACK</w:t>
-      </w:r>
-      <w:r>
-        <w:rPr>
-          <w:spacing w:val="4"/>
-          <w:sz w:val="28"/>
-          <w:szCs w:val="28"/>
-        </w:rPr>
-        <w:t xml:space="preserve"> ENGINEER</w:t>
-      </w:r>
-    </w:p>
-    <w:p/>
-    <w:p/>
-    <w:tbl>
-      <w:tblPr>
-        <w:tblStyle w:val="TableGrid"/>
-        <w:tblW w:w="0" w:type="auto"/>
-        <w:tblBorders>
-          <w:top w:val="none" w:sz="0" w:space="0" w:color="auto"/>
-          <w:left w:val="none" w:sz="0" w:space="0" w:color="auto"/>
-          <w:bottom w:val="none" w:sz="0" w:space="0" w:color="auto"/>
-          <w:right w:val="none" w:sz="0" w:space="0" w:color="auto"/>
-          <w:insideH w:val="none" w:sz="0" w:space="0" w:color="auto"/>
-          <w:insideV w:val="none" w:sz="0" w:space="0" w:color="auto"/>
-        </w:tblBorders>
-        <w:tblCellMar>
-          <w:left w:w="0" w:type="dxa"/>
-          <w:right w:w="0" w:type="dxa"/>
-        </w:tblCellMar>
-        <w:tblLook w:val="04A0" w:firstRow="1" w:lastRow="0" w:firstColumn="1" w:lastColumn="0" w:noHBand="0" w:noVBand="1"/>
-      </w:tblPr>
-      <w:tblGrid>
-        <w:gridCol w:w="5395"/>
-        <w:gridCol w:w="5395"/>
-      </w:tblGrid>
-      <w:tr>
-        <w:tc>
-          <w:tcPr>
-            <w:tcW w:w="5395" w:type="dxa"/>
-          </w:tcPr>
-          <w:p>
-            <w:pPr>
-              <w:rPr>
-                <w:b/>
-                <w:bCs/>
-              </w:rPr>
-            </w:pPr>
-            <w:proofErr w:type="gramStart"/>
-            <w:r>
-              <w:rPr>
-                <w:b/>
-                <w:bCs/>
-              </w:rPr>
-              <w:t>Zilis</w:t>
-            </w:r>
-            <w:r>
-              <w:rPr>
-                <w:b/>
-                <w:bCs/>
-              </w:rPr>
-              <w:t xml:space="preserve">  |</w:t>
-            </w:r>
-            <w:proofErr w:type="gramEnd"/>
-            <w:r>
-              <w:rPr>
-                <w:b/>
-                <w:bCs/>
-              </w:rPr>
-              <w:t xml:space="preserve">  </w:t>
-            </w:r>
-            <w:r>
-              <w:rPr>
-                <w:b/>
-                <w:bCs/>
-                <w:i/>
-                <w:iCs/>
-              </w:rPr>
-              <w:t>Frontend</w:t>
-            </w:r>
-            <w:r>
-              <w:rPr>
-                <w:b/>
-                <w:bCs/>
-                <w:i/>
-                <w:iCs/>
-              </w:rPr>
-              <w:t xml:space="preserve"> Developer</w:t>
-            </w:r>
-          </w:p>
-        </w:tc>
-        <w:tc>
-          <w:tcPr>
-            <w:tcW w:w="5395" w:type="dxa"/>
-          </w:tcPr>
-          <w:p>
-            <w:pPr>
-              <w:jc w:val="right"/>
-            </w:pPr>
-            <w:r>
-              <w:t xml:space="preserve">April 2020 </w:t>
-            </w:r>
-            <w:r>
-              <w:t>–</w:t>
-            </w:r>
-            <w:r>
-              <w:t xml:space="preserve"> November 2020  </w:t>
-            </w:r>
-          </w:p>
-        </w:tc>
-      </w:tr>
-    </w:tbl>
-    <w:p>
-      <w:r>
-        <w:rPr>
-          <w:rFonts w:ascii="Segoe UI Symbol" w:hAnsi="Segoe UI Symbol" w:cs="Segoe UI Symbol"/>
-        </w:rPr>
-        <w:t>⯁</w:t>
-      </w:r>
-      <w:r>
-        <w:rPr>
-          <w:rFonts w:ascii="Segoe UI Symbol" w:hAnsi="Segoe UI Symbol" w:cs="Segoe UI Symbol"/>
-        </w:rPr>
-        <w:t xml:space="preserve"> </w:t>
-      </w:r>
-      <w:r>
-        <w:t xml:space="preserve"> Core code contributor of several new PHP/MySQL Wordpress websites and plugins launched internationally.</w:t>
-      </w:r>
-    </w:p>
-    <w:p>
-      <w:r>
-        <w:rPr>
-          <w:rFonts w:ascii="Segoe UI Symbol" w:hAnsi="Segoe UI Symbol" w:cs="Segoe UI Symbol"/>
-        </w:rPr>
-        <w:t>⯁</w:t>
-      </w:r>
-      <w:r>
-        <w:rPr>
-          <w:rFonts w:ascii="Segoe UI Symbol" w:hAnsi="Segoe UI Symbol" w:cs="Segoe UI Symbol"/>
-        </w:rPr>
-        <w:t xml:space="preserve"> </w:t>
-      </w:r>
-      <w:r>
-        <w:t xml:space="preserve"> Wrote new features in Angular for Zilis’ international enrollment application to </w:t>
-      </w:r>
-      <w:r>
-        <w:t>enable</w:t>
-      </w:r>
-      <w:r>
-        <w:t xml:space="preserve"> </w:t>
-      </w:r>
-      <w:r>
-        <w:t xml:space="preserve">new user signups </w:t>
-      </w:r>
-      <w:r>
-        <w:t>during a period</w:t>
-      </w:r>
-    </w:p>
-    <w:p>
-      <w:r>
-        <w:t xml:space="preserve">      </w:t>
-      </w:r>
-      <w:r>
-        <w:t xml:space="preserve"> of rapid growth.</w:t>
-      </w:r>
-    </w:p>
-    <w:p>
-      <w:r>
-        <w:rPr>
-          <w:rFonts w:ascii="Segoe UI Symbol" w:hAnsi="Segoe UI Symbol" w:cs="Segoe UI Symbol"/>
-        </w:rPr>
-        <w:t>⯁</w:t>
-      </w:r>
-      <w:r>
-        <w:rPr>
-          <w:rFonts w:ascii="Segoe UI Symbol" w:hAnsi="Segoe UI Symbol" w:cs="Segoe UI Symbol"/>
-        </w:rPr>
-        <w:t xml:space="preserve"> </w:t>
-      </w:r>
-      <w:r>
-        <w:t xml:space="preserve"> Configured Ubuntu web servers and performance maintenance in Digital Ocean with Plesk to</w:t>
-      </w:r>
-      <w:r>
-        <w:t xml:space="preserve"> </w:t>
-      </w:r>
-      <w:r>
-        <w:t>improve</w:t>
-      </w:r>
-      <w:r>
-        <w:t xml:space="preserve"> production </w:t>
-      </w:r>
-    </w:p>
-    <w:p>
-      <w:r>
-        <w:t xml:space="preserve">       stability and reduce cloud costs.</w:t>
-      </w:r>
-    </w:p>
-    <w:p>
-      <w:r>
-        <w:rPr>
-          <w:rFonts w:ascii="Segoe UI Symbol" w:hAnsi="Segoe UI Symbol" w:cs="Segoe UI Symbol"/>
-        </w:rPr>
-        <w:t>⯁</w:t>
-      </w:r>
-      <w:r>
-        <w:rPr>
-          <w:rFonts w:ascii="Segoe UI Symbol" w:hAnsi="Segoe UI Symbol" w:cs="Segoe UI Symbol"/>
-        </w:rPr>
-        <w:t xml:space="preserve"> </w:t>
-      </w:r>
-      <w:r>
-        <w:t xml:space="preserve"> Developed three Shopify websites using Liquid templating language, expanding international shopping capabilities.</w:t>
-      </w:r>
-    </w:p>
-    <w:p>
-      <w:r>
-        <w:rPr>
-          <w:rFonts w:asciiTheme="minorHAnsi" w:hAnsiTheme="minorHAnsi" w:cs="Segoe UI Symbol"/>
-        </w:rPr>
-        <w:t>Tech</w:t>
-      </w:r>
-      <w:r>
-        <w:t xml:space="preserve">: </w:t>
-      </w:r>
-      <w:r>
-        <w:t xml:space="preserve"> </w:t>
-      </w:r>
-      <w:r>
-        <w:t>Angular 8,</w:t>
-      </w:r>
-      <w:r>
-        <w:t xml:space="preserve"> </w:t>
-      </w:r>
-      <w:r>
-        <w:t>Wordpress, JavaScript/TypeScript, PHP, MySQL, Shopify, AWS, Azure DevOps,</w:t>
-      </w:r>
-      <w:r>
-        <w:t xml:space="preserve"> </w:t>
-      </w:r>
-      <w:r>
-        <w:t>DigitalOcean, Ubuntu, Plesk</w:t>
-      </w:r>
-    </w:p>
-    <w:p/>
-    <w:p/>
-    <w:tbl>
-      <w:tblPr>
-        <w:tblStyle w:val="TableGrid"/>
-        <w:tblW w:w="0" w:type="auto"/>
-        <w:tblBorders>
-          <w:top w:val="none" w:sz="0" w:space="0" w:color="auto"/>
-          <w:left w:val="none" w:sz="0" w:space="0" w:color="auto"/>
-          <w:bottom w:val="none" w:sz="0" w:space="0" w:color="auto"/>
-          <w:right w:val="none" w:sz="0" w:space="0" w:color="auto"/>
-          <w:insideH w:val="none" w:sz="0" w:space="0" w:color="auto"/>
-          <w:insideV w:val="none" w:sz="0" w:space="0" w:color="auto"/>
-        </w:tblBorders>
-        <w:tblCellMar>
-          <w:left w:w="0" w:type="dxa"/>
-          <w:right w:w="0" w:type="dxa"/>
-        </w:tblCellMar>
-        <w:tblLook w:val="04A0" w:firstRow="1" w:lastRow="0" w:firstColumn="1" w:lastColumn="0" w:noHBand="0" w:noVBand="1"/>
-      </w:tblPr>
-      <w:tblGrid>
-        <w:gridCol w:w="5395"/>
-        <w:gridCol w:w="5395"/>
-      </w:tblGrid>
-      <w:tr>
-        <w:tc>
-          <w:tcPr>
-            <w:tcW w:w="5395" w:type="dxa"/>
-          </w:tcPr>
-          <w:p>
-            <w:pPr>
-              <w:rPr>
-                <w:b/>
-                <w:bCs/>
-              </w:rPr>
-            </w:pPr>
-            <w:r>
-              <w:rPr>
+                <w:rFonts w:asciiTheme="minorHAnsi" w:hAnsiTheme="minorHAnsi"/>
                 <w:b/>
                 <w:bCs/>
               </w:rPr>
@@ -1314,21 +1685,16 @@
             <w:proofErr w:type="gramStart"/>
             <w:r>
               <w:rPr>
+                <w:rFonts w:asciiTheme="minorHAnsi" w:hAnsiTheme="minorHAnsi"/>
                 <w:b/>
                 <w:bCs/>
               </w:rPr>
-              <w:t>employed</w:t>
-            </w:r>
-            <w:r>
-              <w:rPr>
-                <w:b/>
-                <w:bCs/>
-              </w:rPr>
-              <w:t xml:space="preserve">  |</w:t>
+              <w:t>employed  |</w:t>
             </w:r>
             <w:proofErr w:type="gramEnd"/>
             <w:r>
               <w:rPr>
+                <w:rFonts w:asciiTheme="minorHAnsi" w:hAnsiTheme="minorHAnsi"/>
                 <w:b/>
                 <w:bCs/>
               </w:rPr>
@@ -1336,6 +1702,7 @@
             </w:r>
             <w:r>
               <w:rPr>
+                <w:rFonts w:asciiTheme="minorHAnsi" w:hAnsiTheme="minorHAnsi"/>
                 <w:b/>
                 <w:bCs/>
                 <w:i/>
@@ -1352,21 +1719,26 @@
           <w:p>
             <w:pPr>
               <w:jc w:val="right"/>
+              <w:rPr>
+                <w:rFonts w:asciiTheme="minorHAnsi" w:hAnsiTheme="minorHAnsi"/>
+              </w:rPr>
             </w:pPr>
             <w:r>
-              <w:t xml:space="preserve">Jan 2018 </w:t>
-            </w:r>
-            <w:r>
-              <w:t>–</w:t>
-            </w:r>
-            <w:r>
-              <w:t xml:space="preserve"> April 2020  </w:t>
+              <w:rPr>
+                <w:rFonts w:asciiTheme="minorHAnsi" w:hAnsiTheme="minorHAnsi"/>
+              </w:rPr>
+              <w:t xml:space="preserve">Jan 2018 – April 2020  </w:t>
             </w:r>
           </w:p>
         </w:tc>
       </w:tr>
     </w:tbl>
     <w:p>
+      <w:pPr>
+        <w:rPr>
+          <w:rFonts w:asciiTheme="minorHAnsi" w:hAnsiTheme="minorHAnsi"/>
+        </w:rPr>
+      </w:pPr>
       <w:r>
         <w:rPr>
           <w:rFonts w:ascii="Segoe UI Symbol" w:hAnsi="Segoe UI Symbol" w:cs="Segoe UI Symbol"/>
@@ -1375,26 +1747,104 @@
       </w:r>
       <w:r>
         <w:rPr>
+          <w:rFonts w:asciiTheme="minorHAnsi" w:hAnsiTheme="minorHAnsi" w:cs="Segoe UI Symbol"/>
+        </w:rPr>
+        <w:t xml:space="preserve"> </w:t>
+      </w:r>
+      <w:r>
+        <w:rPr>
+          <w:rFonts w:asciiTheme="minorHAnsi" w:hAnsiTheme="minorHAnsi"/>
+        </w:rPr>
+        <w:t xml:space="preserve"> </w:t>
+      </w:r>
+      <w:r>
+        <w:rPr>
+          <w:rFonts w:asciiTheme="minorHAnsi" w:hAnsiTheme="minorHAnsi"/>
+        </w:rPr>
+        <w:t xml:space="preserve">Provided full-service web agency services to local business owners to expand their online presence and acquire new </w:t>
+      </w:r>
+    </w:p>
+    <w:p>
+      <w:pPr>
+        <w:rPr>
+          <w:rFonts w:asciiTheme="minorHAnsi" w:hAnsiTheme="minorHAnsi"/>
+        </w:rPr>
+      </w:pPr>
+      <w:r>
+        <w:rPr>
+          <w:rFonts w:asciiTheme="minorHAnsi" w:hAnsiTheme="minorHAnsi"/>
+        </w:rPr>
+        <w:t xml:space="preserve">      customers.</w:t>
+      </w:r>
+      <w:r>
+        <w:rPr>
+          <w:rFonts w:asciiTheme="minorHAnsi" w:hAnsiTheme="minorHAnsi"/>
+        </w:rPr>
+        <w:t xml:space="preserve"> </w:t>
+      </w:r>
+    </w:p>
+    <w:p>
+      <w:pPr>
+        <w:rPr>
+          <w:rFonts w:asciiTheme="minorHAnsi" w:hAnsiTheme="minorHAnsi"/>
+        </w:rPr>
+      </w:pPr>
+      <w:r>
+        <w:rPr>
           <w:rFonts w:ascii="Segoe UI Symbol" w:hAnsi="Segoe UI Symbol" w:cs="Segoe UI Symbol"/>
         </w:rPr>
-        <w:t xml:space="preserve"> </w:t>
-      </w:r>
-      <w:r>
-        <w:t xml:space="preserve"> </w:t>
-      </w:r>
-      <w:r>
-        <w:t xml:space="preserve">Provided full-service web agency services to local business owners to expand their online presence and acquire new </w:t>
-      </w:r>
-    </w:p>
-    <w:p>
-      <w:r>
-        <w:t xml:space="preserve">      customers.</w:t>
-      </w:r>
-      <w:r>
-        <w:t xml:space="preserve"> </w:t>
-      </w:r>
-    </w:p>
-    <w:p>
+        <w:t>⯁</w:t>
+      </w:r>
+      <w:r>
+        <w:rPr>
+          <w:rFonts w:asciiTheme="minorHAnsi" w:hAnsiTheme="minorHAnsi" w:cs="Segoe UI Symbol"/>
+        </w:rPr>
+        <w:t xml:space="preserve"> </w:t>
+      </w:r>
+      <w:r>
+        <w:rPr>
+          <w:rFonts w:asciiTheme="minorHAnsi" w:hAnsiTheme="minorHAnsi"/>
+        </w:rPr>
+        <w:t xml:space="preserve"> Designed, developed</w:t>
+      </w:r>
+      <w:r>
+        <w:rPr>
+          <w:rFonts w:asciiTheme="minorHAnsi" w:hAnsiTheme="minorHAnsi"/>
+        </w:rPr>
+        <w:t xml:space="preserve"> and </w:t>
+      </w:r>
+      <w:r>
+        <w:rPr>
+          <w:rFonts w:asciiTheme="minorHAnsi" w:hAnsiTheme="minorHAnsi"/>
+        </w:rPr>
+        <w:t>delivered marketing websites built in Wordpress</w:t>
+      </w:r>
+      <w:r>
+        <w:rPr>
+          <w:rFonts w:asciiTheme="minorHAnsi" w:hAnsiTheme="minorHAnsi"/>
+        </w:rPr>
+        <w:t xml:space="preserve"> with custom PHP templates. Ran extensive </w:t>
+      </w:r>
+    </w:p>
+    <w:p>
+      <w:pPr>
+        <w:rPr>
+          <w:rFonts w:asciiTheme="minorHAnsi" w:hAnsiTheme="minorHAnsi"/>
+        </w:rPr>
+      </w:pPr>
+      <w:r>
+        <w:rPr>
+          <w:rFonts w:asciiTheme="minorHAnsi" w:hAnsiTheme="minorHAnsi"/>
+        </w:rPr>
+        <w:t xml:space="preserve">       queries in MySQL and navigated the Wordpress plugin ecosystem.</w:t>
+      </w:r>
+    </w:p>
+    <w:p>
+      <w:pPr>
+        <w:rPr>
+          <w:rFonts w:asciiTheme="minorHAnsi" w:hAnsiTheme="minorHAnsi"/>
+        </w:rPr>
+      </w:pPr>
       <w:r>
         <w:rPr>
           <w:rFonts w:ascii="Segoe UI Symbol" w:hAnsi="Segoe UI Symbol" w:cs="Segoe UI Symbol"/>
@@ -1403,49 +1853,23 @@
       </w:r>
       <w:r>
         <w:rPr>
-          <w:rFonts w:ascii="Segoe UI Symbol" w:hAnsi="Segoe UI Symbol" w:cs="Segoe UI Symbol"/>
-        </w:rPr>
-        <w:t xml:space="preserve"> </w:t>
-      </w:r>
-      <w:r>
-        <w:t xml:space="preserve"> </w:t>
-      </w:r>
-      <w:r>
-        <w:t>Designed, developed</w:t>
-      </w:r>
-      <w:r>
-        <w:t xml:space="preserve"> and </w:t>
-      </w:r>
-      <w:r>
-        <w:t>delivered marketing websites built in Wordpress</w:t>
-      </w:r>
-      <w:r>
-        <w:t xml:space="preserve"> with custom PHP templates. Ran extensive </w:t>
-      </w:r>
-    </w:p>
-    <w:p>
-      <w:r>
-        <w:t xml:space="preserve">       queries in MySQL and navigated the Wordpress plugin ecosystem.</w:t>
-      </w:r>
-    </w:p>
-    <w:p>
-      <w:r>
-        <w:rPr>
-          <w:rFonts w:ascii="Segoe UI Symbol" w:hAnsi="Segoe UI Symbol" w:cs="Segoe UI Symbol"/>
-        </w:rPr>
-        <w:t>⯁</w:t>
-      </w:r>
-      <w:r>
-        <w:rPr>
-          <w:rFonts w:ascii="Segoe UI Symbol" w:hAnsi="Segoe UI Symbol" w:cs="Segoe UI Symbol"/>
-        </w:rPr>
-        <w:t xml:space="preserve"> </w:t>
-      </w:r>
-      <w:r>
+          <w:rFonts w:asciiTheme="minorHAnsi" w:hAnsiTheme="minorHAnsi" w:cs="Segoe UI Symbol"/>
+        </w:rPr>
+        <w:t xml:space="preserve"> </w:t>
+      </w:r>
+      <w:r>
+        <w:rPr>
+          <w:rFonts w:asciiTheme="minorHAnsi" w:hAnsiTheme="minorHAnsi"/>
+        </w:rPr>
         <w:t xml:space="preserve"> Setup and managed website and email hosting with custom domains.</w:t>
       </w:r>
     </w:p>
     <w:p>
+      <w:pPr>
+        <w:rPr>
+          <w:rFonts w:asciiTheme="minorHAnsi" w:hAnsiTheme="minorHAnsi"/>
+        </w:rPr>
+      </w:pPr>
       <w:r>
         <w:rPr>
           <w:rFonts w:asciiTheme="minorHAnsi" w:hAnsiTheme="minorHAnsi" w:cs="Segoe UI Symbol"/>
@@ -1453,12 +1877,21 @@
         <w:t>Tech</w:t>
       </w:r>
       <w:r>
+        <w:rPr>
+          <w:rFonts w:asciiTheme="minorHAnsi" w:hAnsiTheme="minorHAnsi"/>
+        </w:rPr>
         <w:t xml:space="preserve">: </w:t>
       </w:r>
       <w:r>
-        <w:t xml:space="preserve"> </w:t>
-      </w:r>
-      <w:r>
+        <w:rPr>
+          <w:rFonts w:asciiTheme="minorHAnsi" w:hAnsiTheme="minorHAnsi"/>
+        </w:rPr>
+        <w:t xml:space="preserve"> </w:t>
+      </w:r>
+      <w:r>
+        <w:rPr>
+          <w:rFonts w:asciiTheme="minorHAnsi" w:hAnsiTheme="minorHAnsi"/>
+        </w:rPr>
         <w:t>Wordpress, HTML, CSS, JavaScript, jQuery, PHP, MySQL, Adobe Illustrator, Apache, Siteground</w:t>
       </w:r>
     </w:p>

--- a/apps/portfolio/public/resumes/Alex Crist - Fullstack Engineer.docx
+++ b/apps/portfolio/public/resumes/Alex Crist - Fullstack Engineer.docx
@@ -5,7 +5,7 @@
     <w:tbl>
       <w:tblPr>
         <w:tblStyle w:val="TableGrid"/>
-        <w:tblW w:w="0" w:type="auto"/>
+        <w:tblW w:w="10890" w:type="dxa"/>
         <w:tblCellMar>
           <w:left w:w="0" w:type="dxa"/>
           <w:right w:w="0" w:type="dxa"/>
@@ -13,13 +13,15 @@
         <w:tblLook w:val="04A0" w:firstRow="1" w:lastRow="0" w:firstColumn="1" w:lastColumn="0" w:noHBand="0" w:noVBand="1"/>
       </w:tblPr>
       <w:tblGrid>
-        <w:gridCol w:w="5395"/>
-        <w:gridCol w:w="5395"/>
+        <w:gridCol w:w="2530"/>
+        <w:gridCol w:w="4940"/>
+        <w:gridCol w:w="20"/>
+        <w:gridCol w:w="3400"/>
       </w:tblGrid>
       <w:tr>
         <w:tc>
           <w:tcPr>
-            <w:tcW w:w="5395" w:type="dxa"/>
+            <w:tcW w:w="2530" w:type="dxa"/>
             <w:tcBorders>
               <w:top w:val="nil"/>
               <w:left w:val="nil"/>
@@ -51,7 +53,19 @@
           <w:p>
             <w:pPr>
               <w:rPr>
+                <w:rFonts w:ascii="Garamond" w:hAnsi="Garamond"/>
+                <w:b/>
+                <w:bCs/>
+                <w:sz w:val="2"/>
+                <w:szCs w:val="2"/>
+              </w:rPr>
+            </w:pPr>
+          </w:p>
+          <w:p>
+            <w:pPr>
+              <w:rPr>
                 <w:spacing w:val="4"/>
+                <w:position w:val="-4"/>
                 <w:sz w:val="23"/>
                 <w:szCs w:val="23"/>
               </w:rPr>
@@ -59,24 +73,52 @@
             <w:r>
               <w:rPr>
                 <w:spacing w:val="4"/>
+                <w:position w:val="-4"/>
                 <w:sz w:val="23"/>
                 <w:szCs w:val="23"/>
               </w:rPr>
-              <w:t>FULLSTACK</w:t>
-            </w:r>
-            <w:r>
-              <w:rPr>
-                <w:spacing w:val="4"/>
-                <w:sz w:val="23"/>
-                <w:szCs w:val="23"/>
-              </w:rPr>
-              <w:t xml:space="preserve"> ENGINEER</w:t>
+              <w:t>FULLSTACK ENGINEER</w:t>
             </w:r>
           </w:p>
         </w:tc>
         <w:tc>
           <w:tcPr>
-            <w:tcW w:w="5395" w:type="dxa"/>
+            <w:tcW w:w="4940" w:type="dxa"/>
+            <w:tcBorders>
+              <w:top w:val="nil"/>
+              <w:left w:val="nil"/>
+              <w:bottom w:val="nil"/>
+              <w:right w:val="nil"/>
+            </w:tcBorders>
+          </w:tcPr>
+          <w:p>
+            <w:pPr>
+              <w:ind w:right="-450"/>
+              <w:jc w:val="center"/>
+            </w:pPr>
+          </w:p>
+          <w:p>
+            <w:pPr>
+              <w:ind w:right="-450"/>
+              <w:jc w:val="center"/>
+            </w:pPr>
+            <w:r>
+              <w:t>alex@alex-crist.com</w:t>
+            </w:r>
+          </w:p>
+          <w:p>
+            <w:pPr>
+              <w:ind w:right="-450"/>
+              <w:jc w:val="center"/>
+            </w:pPr>
+            <w:r>
+              <w:t>Fort Worth, Texas 76179</w:t>
+            </w:r>
+          </w:p>
+        </w:tc>
+        <w:tc>
+          <w:tcPr>
+            <w:tcW w:w="20" w:type="dxa"/>
             <w:tcBorders>
               <w:top w:val="nil"/>
               <w:left w:val="nil"/>
@@ -89,261 +131,322 @@
               <w:jc w:val="right"/>
             </w:pPr>
           </w:p>
+        </w:tc>
+        <w:tc>
+          <w:tcPr>
+            <w:tcW w:w="3400" w:type="dxa"/>
+            <w:tcBorders>
+              <w:top w:val="nil"/>
+              <w:left w:val="nil"/>
+              <w:bottom w:val="nil"/>
+              <w:right w:val="nil"/>
+            </w:tcBorders>
+          </w:tcPr>
+          <w:p>
+            <w:pPr>
+              <w:ind w:left="-1260"/>
+              <w:jc w:val="right"/>
+            </w:pPr>
+            <w:r>
+              <w:t>LinkedIn.com/in/alexcristdeveloper</w:t>
+            </w:r>
+          </w:p>
           <w:p>
             <w:pPr>
               <w:jc w:val="right"/>
             </w:pPr>
             <w:r>
-              <w:t>alex@alex-crist.com</w:t>
+              <w:t xml:space="preserve">GitHub.com/constalexander </w:t>
             </w:r>
           </w:p>
           <w:p>
             <w:pPr>
-              <w:tabs>
-                <w:tab w:val="left" w:pos="1995"/>
-                <w:tab w:val="right" w:pos="5390"/>
-              </w:tabs>
-              <w:spacing w:before="40"/>
               <w:jc w:val="right"/>
             </w:pPr>
             <w:r>
-              <w:tab/>
-            </w:r>
-            <w:r>
-              <w:tab/>
-            </w:r>
-            <w:r>
-              <w:t>North Texas</w:t>
-            </w:r>
+              <w:t>Alex-Crist.com</w:t>
+            </w:r>
+          </w:p>
+          <w:p>
+            <w:pPr>
+              <w:jc w:val="right"/>
+            </w:pPr>
           </w:p>
         </w:tc>
       </w:tr>
     </w:tbl>
     <w:p/>
+    <w:p>
+      <w:pPr>
+        <w:pStyle w:val="Title"/>
+      </w:pPr>
+      <w:r>
+        <w:t>professional summary</w:t>
+      </w:r>
+    </w:p>
+    <w:p>
+      <w:r>
+        <w:t>Creative and highly effective software engineer experienced in building custom user interfaces and efficient backends using cutting-edge technologies and industry standards. Proficient in writing clean and scalable code, excelling at finding innovative solutions to complex problems. Committed to minimizing technical debt and enhancing delivery speed using well-structured, declarative programming techniques. Excellent communication skills and thrives in independent work environments, leveraging diverse perspectives to overcome software challenges. Maintains a collaborative mindset when collaborating across departments and effectively manages stakeholder expectations.</w:t>
+      </w:r>
+    </w:p>
     <w:p/>
+    <w:p/>
     <w:p>
       <w:pPr>
         <w:pStyle w:val="Title"/>
       </w:pPr>
       <w:r>
-        <w:t>professional summary</w:t>
-      </w:r>
-    </w:p>
-    <w:p>
-      <w:pPr>
-        <w:jc w:val="both"/>
-      </w:pPr>
-      <w:r>
-        <w:t>Versatile and innovative software developer with 4 years of experience creating bespoke UIs</w:t>
-      </w:r>
-      <w:r>
-        <w:t xml:space="preserve"> and brilliant backends</w:t>
-      </w:r>
-      <w:r>
-        <w:t xml:space="preserve"> with modern technologies and best practices. Excels in writing clean, scalable code and simplifying complex problems. </w:t>
-      </w:r>
-      <w:r>
-        <w:t xml:space="preserve">Values well-architected, declarative code to reduce technical debt and improve delivery speed. </w:t>
-      </w:r>
-      <w:r>
-        <w:t xml:space="preserve">Strong communicator and autonomous worker. </w:t>
-      </w:r>
-      <w:r>
-        <w:t xml:space="preserve">Having an esoteric syncretic worldview, he applies diverse ideas to software challenges. </w:t>
-      </w:r>
-      <w:r>
-        <w:t>Outdoor recreation enthusiast in his personal life</w:t>
-      </w:r>
-      <w:r>
-        <w:t>.</w:t>
+        <w:t xml:space="preserve">TECHNICAL </w:t>
+      </w:r>
+      <w:r>
+        <w:t>Skills</w:t>
+      </w:r>
+      <w:r>
+        <w:t xml:space="preserve"> </w:t>
+      </w:r>
+    </w:p>
+    <w:p>
+      <w:r>
+        <w:t>Programming Languages: JavaScript, TypeScript, Python, PHP, some C</w:t>
+      </w:r>
+      <w:r>
+        <w:t>#</w:t>
+      </w:r>
+    </w:p>
+    <w:p>
+      <w:r>
+        <w:t>Web Technologies: HTML5, CSS3, SCSS, AJAX, JSON, RESTful API,</w:t>
+      </w:r>
+      <w:r>
+        <w:t xml:space="preserve"> Websockets,</w:t>
+      </w:r>
+      <w:r>
+        <w:t xml:space="preserve"> I18N</w:t>
+      </w:r>
+    </w:p>
+    <w:p>
+      <w:r>
+        <w:t>J</w:t>
+      </w:r>
+      <w:r>
+        <w:t>avaScript</w:t>
+      </w:r>
+      <w:r>
+        <w:t xml:space="preserve"> Frameworks &amp; </w:t>
+      </w:r>
+      <w:r>
+        <w:t>Libraries</w:t>
+      </w:r>
+      <w:r>
+        <w:t>: Angular, React,</w:t>
+      </w:r>
+      <w:r>
+        <w:t xml:space="preserve"> MEAN, MERN,</w:t>
+      </w:r>
+      <w:r>
+        <w:t xml:space="preserve"> Next</w:t>
+      </w:r>
+      <w:r>
+        <w:t>JS</w:t>
+      </w:r>
+      <w:r>
+        <w:t>,</w:t>
+      </w:r>
+      <w:r>
+        <w:t xml:space="preserve"> Node,</w:t>
+      </w:r>
+      <w:r>
+        <w:t xml:space="preserve"> </w:t>
+      </w:r>
+      <w:r>
+        <w:t xml:space="preserve">Express, </w:t>
+      </w:r>
+      <w:r>
+        <w:t>Tailwind</w:t>
+      </w:r>
+      <w:r>
+        <w:t xml:space="preserve">, Bootstrap, </w:t>
+      </w:r>
+      <w:r>
+        <w:t>jQuery</w:t>
+      </w:r>
+    </w:p>
+    <w:p>
+      <w:r>
+        <w:t>PHP Frameworks: CodeIgniter, Wordpress</w:t>
+      </w:r>
+      <w:r>
+        <w:t>, Laravel</w:t>
+      </w:r>
+    </w:p>
+    <w:p>
+      <w:r>
+        <w:t xml:space="preserve">Operating Systems: Windows, Mac, </w:t>
+      </w:r>
+      <w:r>
+        <w:t>Linux</w:t>
+      </w:r>
+      <w:r>
+        <w:t>,</w:t>
+      </w:r>
+      <w:r>
+        <w:t xml:space="preserve"> WSL,</w:t>
+      </w:r>
+      <w:r>
+        <w:t xml:space="preserve"> Raspberry Pi</w:t>
+      </w:r>
+    </w:p>
+    <w:p>
+      <w:r>
+        <w:t>Debugging Tools/Testing: Jest, Cypress, Chrome DevTools, VS Code Debugger</w:t>
+      </w:r>
+    </w:p>
+    <w:p>
+      <w:r>
+        <w:t xml:space="preserve">Databases: </w:t>
+      </w:r>
+      <w:r>
+        <w:t>PostgreSQL, My</w:t>
+      </w:r>
+      <w:r>
+        <w:t xml:space="preserve">SQL, </w:t>
+      </w:r>
+      <w:r>
+        <w:t xml:space="preserve">MongoDB, </w:t>
+      </w:r>
+      <w:r>
+        <w:t xml:space="preserve">Firebase, </w:t>
+      </w:r>
+      <w:r>
+        <w:t>Supabase</w:t>
+      </w:r>
+    </w:p>
+    <w:p>
+      <w:r>
+        <w:t xml:space="preserve">API: RESTful, </w:t>
+      </w:r>
+      <w:proofErr w:type="spellStart"/>
+      <w:r>
+        <w:t>GraphQL</w:t>
+      </w:r>
+      <w:proofErr w:type="spellEnd"/>
+    </w:p>
+    <w:p>
+      <w:r>
+        <w:t xml:space="preserve">IDE: Visual Studio Code, </w:t>
+      </w:r>
+      <w:r>
+        <w:t>Cursor</w:t>
+      </w:r>
+      <w:r>
+        <w:t>, StackBlitz, CodePen</w:t>
+      </w:r>
+    </w:p>
+    <w:p>
+      <w:r>
+        <w:t xml:space="preserve">CI/CD: </w:t>
+      </w:r>
+      <w:r>
+        <w:t xml:space="preserve">GitHub Actions, </w:t>
+      </w:r>
+      <w:r>
+        <w:t>Azure DevOps, TeamCity, Octopus</w:t>
+      </w:r>
+    </w:p>
+    <w:p>
+      <w:r>
+        <w:t>Version Control: Git, GitHub</w:t>
+      </w:r>
+    </w:p>
+    <w:p>
+      <w:r>
+        <w:t xml:space="preserve">Hosting Technologies: </w:t>
+      </w:r>
+      <w:r>
+        <w:t xml:space="preserve">Heroku, Vercel, </w:t>
+      </w:r>
+      <w:r>
+        <w:t>DigitalOcean, Plesk, WP Engine, Siteground</w:t>
+      </w:r>
+    </w:p>
+    <w:p>
+      <w:r>
+        <w:t>Web Servers: Apache, Nginx, IIS</w:t>
+      </w:r>
+    </w:p>
+    <w:p>
+      <w:r>
+        <w:t>Build Systems: Vite, Webpack, Gulp, Grunt, Docker, Babel, Artifactory</w:t>
+      </w:r>
+    </w:p>
+    <w:p>
+      <w:r>
+        <w:t xml:space="preserve">Cloud </w:t>
+      </w:r>
+      <w:r>
+        <w:t>Computing</w:t>
+      </w:r>
+      <w:r>
+        <w:t>: AWS</w:t>
+      </w:r>
+      <w:r>
+        <w:t>,</w:t>
+      </w:r>
+      <w:r>
+        <w:t xml:space="preserve"> Jira, Zapier</w:t>
+      </w:r>
+      <w:r>
+        <w:t>, Salesforce</w:t>
+      </w:r>
+    </w:p>
+    <w:p>
+      <w:r>
+        <w:t xml:space="preserve">AI: </w:t>
+      </w:r>
+      <w:r>
+        <w:t>OpenAI, Anthropic, HuggingFace, LM Studio, Copilot,</w:t>
+      </w:r>
+      <w:r>
+        <w:t xml:space="preserve"> </w:t>
+      </w:r>
+      <w:r>
+        <w:t>GPT Engineer</w:t>
+      </w:r>
+    </w:p>
+    <w:p>
+      <w:r>
+        <w:t>E-commerce: Shopify, WooCommerce</w:t>
+      </w:r>
+    </w:p>
+    <w:p>
+      <w:r>
+        <w:t>Cryptocurrency &amp; Web3: Ethereum Dapps, Ganache, Smart Contracts, web3.js, MetaMask</w:t>
+      </w:r>
+    </w:p>
+    <w:p>
+      <w:r>
+        <w:t xml:space="preserve">Design: Figma, Sketch, Invision, UI/UX, atomic design theory, mobile-first theory, BEM </w:t>
+      </w:r>
+    </w:p>
+    <w:p>
+      <w:r>
+        <w:t xml:space="preserve">Project Management: </w:t>
+      </w:r>
+      <w:proofErr w:type="spellStart"/>
+      <w:r>
+        <w:t>SAFe</w:t>
+      </w:r>
+      <w:proofErr w:type="spellEnd"/>
+      <w:r>
+        <w:t xml:space="preserve"> Agile, Jira, Azure Boards, Trello, ClickUp, Linear</w:t>
+      </w:r>
+    </w:p>
+    <w:p>
+      <w:r>
+        <w:t>Other: RXJS, NGRX, Markdown</w:t>
       </w:r>
     </w:p>
     <w:p/>
-    <w:p>
-      <w:pPr>
-        <w:pStyle w:val="Title"/>
-      </w:pPr>
-      <w:r>
-        <w:t xml:space="preserve">TECHNICAL </w:t>
-      </w:r>
-      <w:r>
-        <w:t>Skills</w:t>
-      </w:r>
-      <w:r>
-        <w:t xml:space="preserve"> </w:t>
-      </w:r>
-    </w:p>
-    <w:p>
-      <w:r>
-        <w:t>Programming Languages: JavaScript, TypeScript, Python, PHP, some C++</w:t>
-      </w:r>
-    </w:p>
-    <w:p>
-      <w:r>
-        <w:t>Web Technologies: HTML5, CSS3, SCSS, AJAX, JSON, RESTful API,</w:t>
-      </w:r>
-      <w:r>
-        <w:t xml:space="preserve"> Websockets,</w:t>
-      </w:r>
-      <w:r>
-        <w:t xml:space="preserve"> I18N</w:t>
-      </w:r>
-    </w:p>
-    <w:p>
-      <w:r>
-        <w:t>JS Frameworks &amp; Packages: Angular, React,</w:t>
-      </w:r>
-      <w:r>
-        <w:t xml:space="preserve"> MEAN, MERN,</w:t>
-      </w:r>
-      <w:r>
-        <w:t xml:space="preserve"> Next</w:t>
-      </w:r>
-      <w:r>
-        <w:t>JS</w:t>
-      </w:r>
-      <w:r>
-        <w:t>,</w:t>
-      </w:r>
-      <w:r>
-        <w:t xml:space="preserve"> Node,</w:t>
-      </w:r>
-      <w:r>
-        <w:t xml:space="preserve"> Tailwind</w:t>
-      </w:r>
-      <w:r>
-        <w:t xml:space="preserve">, Bootstrap, jQuery, </w:t>
-      </w:r>
-      <w:r>
-        <w:t>Axios</w:t>
-      </w:r>
-    </w:p>
-    <w:p>
-      <w:r>
-        <w:t>PHP Frameworks: CodeIgniter, Wordpress</w:t>
-      </w:r>
-      <w:r>
-        <w:t>, Laravel</w:t>
-      </w:r>
-    </w:p>
-    <w:p>
-      <w:r>
-        <w:t xml:space="preserve">Operating Systems: Windows, Mac, </w:t>
-      </w:r>
-      <w:r>
-        <w:t>Linux</w:t>
-      </w:r>
-      <w:r>
-        <w:t>,</w:t>
-      </w:r>
-      <w:r>
-        <w:t xml:space="preserve"> WSL,</w:t>
-      </w:r>
-      <w:r>
-        <w:t xml:space="preserve"> Raspberry Pi</w:t>
-      </w:r>
-    </w:p>
-    <w:p>
-      <w:r>
-        <w:t>Debugging Tools/Testing: Jest, Cypress, Chrome DevTools, VS Code Debugger</w:t>
-      </w:r>
-    </w:p>
-    <w:p>
-      <w:r>
-        <w:t xml:space="preserve">Databases: </w:t>
-      </w:r>
-      <w:r>
-        <w:t>PostgreSQL, My</w:t>
-      </w:r>
-      <w:r>
-        <w:t xml:space="preserve">SQL, </w:t>
-      </w:r>
-      <w:r>
-        <w:t xml:space="preserve">MongoDB, </w:t>
-      </w:r>
-      <w:r>
-        <w:t xml:space="preserve">Firebase, </w:t>
-      </w:r>
-      <w:r>
-        <w:t>Supabase</w:t>
-      </w:r>
-    </w:p>
-    <w:p>
-      <w:r>
-        <w:t xml:space="preserve">IDE: Visual Studio Code, </w:t>
-      </w:r>
-      <w:r>
-        <w:t>Cursor</w:t>
-      </w:r>
-      <w:r>
-        <w:t>, StackBlitz, CodePen</w:t>
-      </w:r>
-    </w:p>
-    <w:p>
-      <w:r>
-        <w:t xml:space="preserve">CI/CD: </w:t>
-      </w:r>
-      <w:r>
-        <w:t xml:space="preserve">GitHub Actions, </w:t>
-      </w:r>
-      <w:r>
-        <w:t>Azure DevOps, TeamCity, Octopus</w:t>
-      </w:r>
-    </w:p>
-    <w:p>
-      <w:r>
-        <w:t xml:space="preserve">Hosting Technologies: </w:t>
-      </w:r>
-      <w:r>
-        <w:t xml:space="preserve">Heroku, Vercel, </w:t>
-      </w:r>
-      <w:r>
-        <w:t>DigitalOcean, Plesk, WP Engine, Siteground, Apache</w:t>
-      </w:r>
-    </w:p>
-    <w:p>
-      <w:r>
-        <w:t>Cloud Technologies: AWS</w:t>
-      </w:r>
-      <w:r>
-        <w:t>,</w:t>
-      </w:r>
-      <w:r>
-        <w:t xml:space="preserve"> Jira, Zapier</w:t>
-      </w:r>
-      <w:r>
-        <w:t>, Salesforce</w:t>
-      </w:r>
-    </w:p>
-    <w:p>
-      <w:r>
-        <w:t xml:space="preserve">AI: </w:t>
-      </w:r>
-      <w:r>
-        <w:t>OpenAI, Anthropic, HuggingFace, LM Studio, Copilot, GPT Engineer</w:t>
-      </w:r>
-    </w:p>
-    <w:p>
-      <w:r>
-        <w:t>E-commerce: Shopify, WooCommerce</w:t>
-      </w:r>
-    </w:p>
-    <w:p>
-      <w:r>
-        <w:t>Cryptocurrency &amp; Web3: Ethereum Dapps, Ganache, Smart Contracts, web3.js, MetaMask</w:t>
-      </w:r>
-    </w:p>
-    <w:p>
-      <w:r>
-        <w:t>Design: Figma, Sketch, Invision, Adobe Illustrator,</w:t>
-      </w:r>
-      <w:r>
-        <w:t xml:space="preserve"> Adobe</w:t>
-      </w:r>
-      <w:r>
-        <w:t xml:space="preserve"> Photoshop, UI/UX, atomic design theory, mobile-first theory, BEM Others: RXJS, NGRX, NPM, Artifactory, Babel, Gulp, Express, Markdown</w:t>
-      </w:r>
-    </w:p>
     <w:p/>
     <w:p>
       <w:pPr>
@@ -359,7 +462,7 @@
     <w:tbl>
       <w:tblPr>
         <w:tblStyle w:val="TableGrid"/>
-        <w:tblW w:w="0" w:type="auto"/>
+        <w:tblW w:w="10800" w:type="dxa"/>
         <w:tblBorders>
           <w:top w:val="none" w:sz="0" w:space="0" w:color="auto"/>
           <w:left w:val="none" w:sz="0" w:space="0" w:color="auto"/>
@@ -375,13 +478,13 @@
         <w:tblLook w:val="04A0" w:firstRow="1" w:lastRow="0" w:firstColumn="1" w:lastColumn="0" w:noHBand="0" w:noVBand="1"/>
       </w:tblPr>
       <w:tblGrid>
-        <w:gridCol w:w="5395"/>
-        <w:gridCol w:w="5395"/>
+        <w:gridCol w:w="8370"/>
+        <w:gridCol w:w="2430"/>
       </w:tblGrid>
       <w:tr>
         <w:tc>
           <w:tcPr>
-            <w:tcW w:w="5395" w:type="dxa"/>
+            <w:tcW w:w="8370" w:type="dxa"/>
           </w:tcPr>
           <w:p>
             <w:pPr>
@@ -438,13 +541,23 @@
                 <w:i/>
                 <w:iCs/>
               </w:rPr>
-              <w:t>Senior Software Engineer</w:t>
+              <w:t>Senior Software Enginee</w:t>
+            </w:r>
+            <w:r>
+              <w:rPr>
+                <w:rFonts w:asciiTheme="minorHAnsi" w:hAnsiTheme="minorHAnsi"/>
+                <w:b/>
+                <w:bCs/>
+                <w:i/>
+                <w:iCs/>
+              </w:rPr>
+              <w:t>r  -  Remote</w:t>
             </w:r>
           </w:p>
         </w:tc>
         <w:tc>
           <w:tcPr>
-            <w:tcW w:w="5395" w:type="dxa"/>
+            <w:tcW w:w="2430" w:type="dxa"/>
           </w:tcPr>
           <w:p>
             <w:pPr>
@@ -503,7 +616,13 @@
         <w:rPr>
           <w:rFonts w:asciiTheme="minorHAnsi" w:hAnsiTheme="minorHAnsi"/>
         </w:rPr>
-        <w:t>Built pixel-perfect Angular components</w:t>
+        <w:t>Engineered</w:t>
+      </w:r>
+      <w:r>
+        <w:rPr>
+          <w:rFonts w:asciiTheme="minorHAnsi" w:hAnsiTheme="minorHAnsi"/>
+        </w:rPr>
+        <w:t xml:space="preserve"> pixel-perfect Angular components</w:t>
       </w:r>
       <w:r>
         <w:rPr>
@@ -563,13 +682,7 @@
         <w:rPr>
           <w:rFonts w:asciiTheme="minorHAnsi" w:hAnsiTheme="minorHAnsi"/>
         </w:rPr>
-        <w:t>say/do ratio to help</w:t>
-      </w:r>
-      <w:r>
-        <w:rPr>
-          <w:rFonts w:asciiTheme="minorHAnsi" w:hAnsiTheme="minorHAnsi"/>
-        </w:rPr>
-        <w:t xml:space="preserve"> </w:t>
+        <w:t xml:space="preserve">say/do ratio to </w:t>
       </w:r>
     </w:p>
     <w:p>
@@ -588,13 +701,37 @@
         <w:rPr>
           <w:rFonts w:asciiTheme="minorHAnsi" w:hAnsiTheme="minorHAnsi"/>
         </w:rPr>
-        <w:t>deliver on the company’s fintech platform modernization initiative.</w:t>
-      </w:r>
-      <w:r>
-        <w:rPr>
-          <w:rFonts w:asciiTheme="minorHAnsi" w:hAnsiTheme="minorHAnsi"/>
-        </w:rPr>
-        <w:t xml:space="preserve"> </w:t>
+        <w:t>deliver on the company’s fintech platform modernization initiative</w:t>
+      </w:r>
+      <w:r>
+        <w:rPr>
+          <w:rFonts w:asciiTheme="minorHAnsi" w:hAnsiTheme="minorHAnsi"/>
+        </w:rPr>
+        <w:t xml:space="preserve"> </w:t>
+      </w:r>
+      <w:r>
+        <w:rPr>
+          <w:rFonts w:asciiTheme="minorHAnsi" w:hAnsiTheme="minorHAnsi"/>
+        </w:rPr>
+        <w:t>on time</w:t>
+      </w:r>
+      <w:r>
+        <w:rPr>
+          <w:rFonts w:asciiTheme="minorHAnsi" w:hAnsiTheme="minorHAnsi"/>
+        </w:rPr>
+        <w:t xml:space="preserve"> and </w:t>
+      </w:r>
+      <w:r>
+        <w:rPr>
+          <w:rFonts w:asciiTheme="minorHAnsi" w:hAnsiTheme="minorHAnsi"/>
+        </w:rPr>
+        <w:t xml:space="preserve">within </w:t>
+      </w:r>
+      <w:r>
+        <w:rPr>
+          <w:rFonts w:asciiTheme="minorHAnsi" w:hAnsiTheme="minorHAnsi"/>
+        </w:rPr>
+        <w:t>budget.</w:t>
       </w:r>
     </w:p>
     <w:p>
@@ -619,20 +756,62 @@
         <w:rPr>
           <w:rFonts w:asciiTheme="minorHAnsi" w:hAnsiTheme="minorHAnsi"/>
         </w:rPr>
-        <w:t xml:space="preserve"> Architected and lead the technical initiatives for the UI’s libraries, services and stores across similar teams so that code </w:t>
-      </w:r>
-    </w:p>
-    <w:p>
-      <w:pPr>
-        <w:rPr>
-          <w:rFonts w:asciiTheme="minorHAnsi" w:hAnsiTheme="minorHAnsi"/>
-        </w:rPr>
-      </w:pPr>
-      <w:r>
-        <w:rPr>
-          <w:rFonts w:asciiTheme="minorHAnsi" w:hAnsiTheme="minorHAnsi"/>
-        </w:rPr>
-        <w:t xml:space="preserve">       delivery would be optimized for success as the application scaled up and gradually rolled out to users.</w:t>
+        <w:t xml:space="preserve"> Architected and lead the technical initiatives for the UI’s libraries, services and stores across </w:t>
+      </w:r>
+      <w:r>
+        <w:rPr>
+          <w:rFonts w:asciiTheme="minorHAnsi" w:hAnsiTheme="minorHAnsi"/>
+        </w:rPr>
+        <w:t>3</w:t>
+      </w:r>
+      <w:r>
+        <w:rPr>
+          <w:rFonts w:asciiTheme="minorHAnsi" w:hAnsiTheme="minorHAnsi"/>
+        </w:rPr>
+        <w:t xml:space="preserve"> teams so that code</w:t>
+      </w:r>
+      <w:r>
+        <w:rPr>
+          <w:rFonts w:asciiTheme="minorHAnsi" w:hAnsiTheme="minorHAnsi"/>
+        </w:rPr>
+        <w:t xml:space="preserve"> </w:t>
+      </w:r>
+      <w:r>
+        <w:rPr>
+          <w:rFonts w:asciiTheme="minorHAnsi" w:hAnsiTheme="minorHAnsi"/>
+        </w:rPr>
+        <w:t>delivery</w:t>
+      </w:r>
+    </w:p>
+    <w:p>
+      <w:pPr>
+        <w:rPr>
+          <w:rFonts w:asciiTheme="minorHAnsi" w:hAnsiTheme="minorHAnsi"/>
+        </w:rPr>
+      </w:pPr>
+      <w:r>
+        <w:rPr>
+          <w:rFonts w:asciiTheme="minorHAnsi" w:hAnsiTheme="minorHAnsi"/>
+        </w:rPr>
+        <w:t xml:space="preserve">      </w:t>
+      </w:r>
+      <w:r>
+        <w:rPr>
+          <w:rFonts w:asciiTheme="minorHAnsi" w:hAnsiTheme="minorHAnsi"/>
+        </w:rPr>
+        <w:t xml:space="preserve">would be optimized for success as the application scaled up and gradually rolled out to </w:t>
+      </w:r>
+      <w:r>
+        <w:rPr>
+          <w:rFonts w:asciiTheme="minorHAnsi" w:hAnsiTheme="minorHAnsi"/>
+        </w:rPr>
+        <w:t xml:space="preserve">thousands of </w:t>
+      </w:r>
+      <w:r>
+        <w:rPr>
+          <w:rFonts w:asciiTheme="minorHAnsi" w:hAnsiTheme="minorHAnsi"/>
+        </w:rPr>
+        <w:t>users.</w:t>
       </w:r>
     </w:p>
     <w:p>
@@ -744,7 +923,7 @@
     <w:tbl>
       <w:tblPr>
         <w:tblStyle w:val="TableGrid"/>
-        <w:tblW w:w="0" w:type="auto"/>
+        <w:tblW w:w="10800" w:type="dxa"/>
         <w:tblBorders>
           <w:top w:val="none" w:sz="0" w:space="0" w:color="auto"/>
           <w:left w:val="none" w:sz="0" w:space="0" w:color="auto"/>
@@ -760,13 +939,13 @@
         <w:tblLook w:val="04A0" w:firstRow="1" w:lastRow="0" w:firstColumn="1" w:lastColumn="0" w:noHBand="0" w:noVBand="1"/>
       </w:tblPr>
       <w:tblGrid>
-        <w:gridCol w:w="5395"/>
-        <w:gridCol w:w="5395"/>
+        <w:gridCol w:w="8550"/>
+        <w:gridCol w:w="2250"/>
       </w:tblGrid>
       <w:tr>
         <w:tc>
           <w:tcPr>
-            <w:tcW w:w="5395" w:type="dxa"/>
+            <w:tcW w:w="8550" w:type="dxa"/>
           </w:tcPr>
           <w:p>
             <w:pPr>
@@ -782,7 +961,7 @@
                 <w:b/>
                 <w:bCs/>
               </w:rPr>
-              <w:t xml:space="preserve">Hapi </w:t>
+              <w:t>Credit Union of Texas (</w:t>
             </w:r>
             <w:proofErr w:type="gramStart"/>
             <w:r>
@@ -791,7 +970,7 @@
                 <w:b/>
                 <w:bCs/>
               </w:rPr>
-              <w:t>Travel  |</w:t>
+              <w:t>CUTX)  |</w:t>
             </w:r>
             <w:proofErr w:type="gramEnd"/>
             <w:r>
@@ -810,13 +989,23 @@
                 <w:i/>
                 <w:iCs/>
               </w:rPr>
-              <w:t>Frontend Developer (contract)</w:t>
+              <w:t>Web Developer</w:t>
+            </w:r>
+            <w:r>
+              <w:rPr>
+                <w:rFonts w:asciiTheme="minorHAnsi" w:hAnsiTheme="minorHAnsi"/>
+                <w:b/>
+                <w:bCs/>
+                <w:i/>
+                <w:iCs/>
+              </w:rPr>
+              <w:t xml:space="preserve">  -  Remote</w:t>
             </w:r>
           </w:p>
         </w:tc>
         <w:tc>
           <w:tcPr>
-            <w:tcW w:w="5395" w:type="dxa"/>
+            <w:tcW w:w="2250" w:type="dxa"/>
           </w:tcPr>
           <w:p>
             <w:pPr>
@@ -829,7 +1018,7 @@
               <w:rPr>
                 <w:rFonts w:asciiTheme="minorHAnsi" w:hAnsiTheme="minorHAnsi"/>
               </w:rPr>
-              <w:t xml:space="preserve">Oct 2021 – Nov 2021  </w:t>
+              <w:t xml:space="preserve">Nov 2020 – Sept 2021  </w:t>
             </w:r>
           </w:p>
         </w:tc>
@@ -855,6 +1044,50 @@
       </w:r>
       <w:r>
         <w:rPr>
+          <w:rFonts w:asciiTheme="minorHAnsi" w:hAnsiTheme="minorHAnsi"/>
+        </w:rPr>
+        <w:t xml:space="preserve"> </w:t>
+      </w:r>
+      <w:r>
+        <w:rPr>
+          <w:rFonts w:asciiTheme="minorHAnsi" w:hAnsiTheme="minorHAnsi"/>
+        </w:rPr>
+        <w:t xml:space="preserve">Successfully migrated two high-traffic websites (cutx.org and fairlease.org) from Sitecore CMS to Banno CMS in under one </w:t>
+      </w:r>
+    </w:p>
+    <w:p>
+      <w:pPr>
+        <w:rPr>
+          <w:rFonts w:asciiTheme="minorHAnsi" w:hAnsiTheme="minorHAnsi"/>
+        </w:rPr>
+      </w:pPr>
+      <w:r>
+        <w:rPr>
+          <w:rFonts w:asciiTheme="minorHAnsi" w:hAnsiTheme="minorHAnsi"/>
+        </w:rPr>
+        <w:t xml:space="preserve">       </w:t>
+      </w:r>
+      <w:r>
+        <w:rPr>
+          <w:rFonts w:asciiTheme="minorHAnsi" w:hAnsiTheme="minorHAnsi"/>
+        </w:rPr>
+        <w:t>year, resulting in annual savings of hundreds of thousands of dollars.</w:t>
+      </w:r>
+    </w:p>
+    <w:p>
+      <w:pPr>
+        <w:rPr>
+          <w:rFonts w:asciiTheme="minorHAnsi" w:hAnsiTheme="minorHAnsi"/>
+        </w:rPr>
+      </w:pPr>
+      <w:r>
+        <w:rPr>
+          <w:rFonts w:ascii="Segoe UI Symbol" w:hAnsi="Segoe UI Symbol" w:cs="Segoe UI Symbol"/>
+        </w:rPr>
+        <w:t>⯁</w:t>
+      </w:r>
+      <w:r>
+        <w:rPr>
           <w:rFonts w:asciiTheme="minorHAnsi" w:hAnsiTheme="minorHAnsi" w:cs="Segoe UI Symbol"/>
         </w:rPr>
         <w:t xml:space="preserve"> </w:t>
@@ -863,20 +1096,7 @@
         <w:rPr>
           <w:rFonts w:asciiTheme="minorHAnsi" w:hAnsiTheme="minorHAnsi"/>
         </w:rPr>
-        <w:t xml:space="preserve">Developed three responsive landing pages with forms from scratch using vanilla HTML, CSS, JavaScript, and Bootstrap 5, </w:t>
-      </w:r>
-    </w:p>
-    <w:p>
-      <w:pPr>
-        <w:rPr>
-          <w:rFonts w:asciiTheme="minorHAnsi" w:hAnsiTheme="minorHAnsi"/>
-        </w:rPr>
-      </w:pPr>
-      <w:r>
-        <w:rPr>
-          <w:rFonts w:asciiTheme="minorHAnsi" w:hAnsiTheme="minorHAnsi"/>
-        </w:rPr>
-        <w:t xml:space="preserve">       meeting design specifications.</w:t>
+        <w:t xml:space="preserve"> Rebuilt over 100 pages using Banno CMS, Salesforce, HTML, CSS, JavaScript, and APIs, while assisting with UI/UX design.</w:t>
       </w:r>
     </w:p>
     <w:p>
@@ -907,20 +1127,50 @@
         <w:rPr>
           <w:rFonts w:asciiTheme="minorHAnsi" w:hAnsiTheme="minorHAnsi"/>
         </w:rPr>
-        <w:t xml:space="preserve">Collaborated directly with the lead designer to ensure interactivity, responsiveness, browser compatibility, and typography </w:t>
-      </w:r>
-    </w:p>
-    <w:p>
-      <w:pPr>
-        <w:rPr>
-          <w:rFonts w:asciiTheme="minorHAnsi" w:hAnsiTheme="minorHAnsi"/>
-        </w:rPr>
-      </w:pPr>
-      <w:r>
-        <w:rPr>
-          <w:rFonts w:asciiTheme="minorHAnsi" w:hAnsiTheme="minorHAnsi"/>
-        </w:rPr>
-        <w:t xml:space="preserve">       accuracy.</w:t>
+        <w:t>Developed an auto loan application solution leveraging Node</w:t>
+      </w:r>
+      <w:r>
+        <w:rPr>
+          <w:rFonts w:asciiTheme="minorHAnsi" w:hAnsiTheme="minorHAnsi"/>
+        </w:rPr>
+        <w:t xml:space="preserve">, </w:t>
+      </w:r>
+      <w:r>
+        <w:rPr>
+          <w:rFonts w:asciiTheme="minorHAnsi" w:hAnsiTheme="minorHAnsi"/>
+        </w:rPr>
+        <w:t>jQuery</w:t>
+      </w:r>
+      <w:r>
+        <w:rPr>
+          <w:rFonts w:asciiTheme="minorHAnsi" w:hAnsiTheme="minorHAnsi"/>
+        </w:rPr>
+        <w:t xml:space="preserve"> and TransUnion APIs </w:t>
+      </w:r>
+      <w:r>
+        <w:rPr>
+          <w:rFonts w:asciiTheme="minorHAnsi" w:hAnsiTheme="minorHAnsi"/>
+        </w:rPr>
+        <w:t>which reduced customer</w:t>
+      </w:r>
+      <w:r>
+        <w:rPr>
+          <w:rFonts w:asciiTheme="minorHAnsi" w:hAnsiTheme="minorHAnsi"/>
+        </w:rPr>
+        <w:t xml:space="preserve"> input</w:t>
+      </w:r>
+    </w:p>
+    <w:p>
+      <w:pPr>
+        <w:rPr>
+          <w:rFonts w:asciiTheme="minorHAnsi" w:hAnsiTheme="minorHAnsi"/>
+        </w:rPr>
+      </w:pPr>
+      <w:r>
+        <w:rPr>
+          <w:rFonts w:asciiTheme="minorHAnsi" w:hAnsiTheme="minorHAnsi"/>
+        </w:rPr>
+        <w:t xml:space="preserve">      needed to 5 data points and then giving an instant credit decision.</w:t>
       </w:r>
     </w:p>
     <w:p>
@@ -951,276 +1201,6 @@
         <w:rPr>
           <w:rFonts w:asciiTheme="minorHAnsi" w:hAnsiTheme="minorHAnsi"/>
         </w:rPr>
-        <w:t>HTML5, CSS3, JavaScript/ES6, Bootstrap 5, Adobe XD, Siteground</w:t>
-      </w:r>
-      <w:r>
-        <w:rPr>
-          <w:rFonts w:asciiTheme="minorHAnsi" w:hAnsiTheme="minorHAnsi"/>
-        </w:rPr>
-        <w:t>, Azure</w:t>
-      </w:r>
-    </w:p>
-    <w:p>
-      <w:pPr>
-        <w:rPr>
-          <w:rFonts w:asciiTheme="minorHAnsi" w:hAnsiTheme="minorHAnsi"/>
-        </w:rPr>
-      </w:pPr>
-    </w:p>
-    <w:p>
-      <w:pPr>
-        <w:rPr>
-          <w:rFonts w:asciiTheme="minorHAnsi" w:hAnsiTheme="minorHAnsi"/>
-        </w:rPr>
-      </w:pPr>
-    </w:p>
-    <w:tbl>
-      <w:tblPr>
-        <w:tblStyle w:val="TableGrid"/>
-        <w:tblW w:w="0" w:type="auto"/>
-        <w:tblBorders>
-          <w:top w:val="none" w:sz="0" w:space="0" w:color="auto"/>
-          <w:left w:val="none" w:sz="0" w:space="0" w:color="auto"/>
-          <w:bottom w:val="none" w:sz="0" w:space="0" w:color="auto"/>
-          <w:right w:val="none" w:sz="0" w:space="0" w:color="auto"/>
-          <w:insideH w:val="none" w:sz="0" w:space="0" w:color="auto"/>
-          <w:insideV w:val="none" w:sz="0" w:space="0" w:color="auto"/>
-        </w:tblBorders>
-        <w:tblCellMar>
-          <w:left w:w="0" w:type="dxa"/>
-          <w:right w:w="0" w:type="dxa"/>
-        </w:tblCellMar>
-        <w:tblLook w:val="04A0" w:firstRow="1" w:lastRow="0" w:firstColumn="1" w:lastColumn="0" w:noHBand="0" w:noVBand="1"/>
-      </w:tblPr>
-      <w:tblGrid>
-        <w:gridCol w:w="5395"/>
-        <w:gridCol w:w="5395"/>
-      </w:tblGrid>
-      <w:tr>
-        <w:tc>
-          <w:tcPr>
-            <w:tcW w:w="5395" w:type="dxa"/>
-          </w:tcPr>
-          <w:p>
-            <w:pPr>
-              <w:rPr>
-                <w:rFonts w:asciiTheme="minorHAnsi" w:hAnsiTheme="minorHAnsi"/>
-                <w:b/>
-                <w:bCs/>
-              </w:rPr>
-            </w:pPr>
-            <w:r>
-              <w:rPr>
-                <w:rFonts w:asciiTheme="minorHAnsi" w:hAnsiTheme="minorHAnsi"/>
-                <w:b/>
-                <w:bCs/>
-              </w:rPr>
-              <w:t>Credit Union of Texas (</w:t>
-            </w:r>
-            <w:proofErr w:type="gramStart"/>
-            <w:r>
-              <w:rPr>
-                <w:rFonts w:asciiTheme="minorHAnsi" w:hAnsiTheme="minorHAnsi"/>
-                <w:b/>
-                <w:bCs/>
-              </w:rPr>
-              <w:t>CUTX)  |</w:t>
-            </w:r>
-            <w:proofErr w:type="gramEnd"/>
-            <w:r>
-              <w:rPr>
-                <w:rFonts w:asciiTheme="minorHAnsi" w:hAnsiTheme="minorHAnsi"/>
-                <w:b/>
-                <w:bCs/>
-              </w:rPr>
-              <w:t xml:space="preserve">  </w:t>
-            </w:r>
-            <w:r>
-              <w:rPr>
-                <w:rFonts w:asciiTheme="minorHAnsi" w:hAnsiTheme="minorHAnsi"/>
-                <w:b/>
-                <w:bCs/>
-                <w:i/>
-                <w:iCs/>
-              </w:rPr>
-              <w:t>Web Developer</w:t>
-            </w:r>
-          </w:p>
-        </w:tc>
-        <w:tc>
-          <w:tcPr>
-            <w:tcW w:w="5395" w:type="dxa"/>
-          </w:tcPr>
-          <w:p>
-            <w:pPr>
-              <w:jc w:val="right"/>
-              <w:rPr>
-                <w:rFonts w:asciiTheme="minorHAnsi" w:hAnsiTheme="minorHAnsi"/>
-              </w:rPr>
-            </w:pPr>
-            <w:r>
-              <w:rPr>
-                <w:rFonts w:asciiTheme="minorHAnsi" w:hAnsiTheme="minorHAnsi"/>
-              </w:rPr>
-              <w:t xml:space="preserve">Nov 2020 – Sept 2021  </w:t>
-            </w:r>
-          </w:p>
-        </w:tc>
-      </w:tr>
-    </w:tbl>
-    <w:p>
-      <w:pPr>
-        <w:rPr>
-          <w:rFonts w:asciiTheme="minorHAnsi" w:hAnsiTheme="minorHAnsi"/>
-        </w:rPr>
-      </w:pPr>
-      <w:r>
-        <w:rPr>
-          <w:rFonts w:ascii="Segoe UI Symbol" w:hAnsi="Segoe UI Symbol" w:cs="Segoe UI Symbol"/>
-        </w:rPr>
-        <w:t>⯁</w:t>
-      </w:r>
-      <w:r>
-        <w:rPr>
-          <w:rFonts w:asciiTheme="minorHAnsi" w:hAnsiTheme="minorHAnsi" w:cs="Segoe UI Symbol"/>
-        </w:rPr>
-        <w:t xml:space="preserve"> </w:t>
-      </w:r>
-      <w:r>
-        <w:rPr>
-          <w:rFonts w:asciiTheme="minorHAnsi" w:hAnsiTheme="minorHAnsi"/>
-        </w:rPr>
-        <w:t xml:space="preserve"> </w:t>
-      </w:r>
-      <w:r>
-        <w:rPr>
-          <w:rFonts w:asciiTheme="minorHAnsi" w:hAnsiTheme="minorHAnsi"/>
-        </w:rPr>
-        <w:t xml:space="preserve">Successfully migrated two high-traffic websites (cutx.org and fairlease.org) from Sitecore CMS to Banno CMS in under one </w:t>
-      </w:r>
-    </w:p>
-    <w:p>
-      <w:pPr>
-        <w:rPr>
-          <w:rFonts w:asciiTheme="minorHAnsi" w:hAnsiTheme="minorHAnsi"/>
-        </w:rPr>
-      </w:pPr>
-      <w:r>
-        <w:rPr>
-          <w:rFonts w:asciiTheme="minorHAnsi" w:hAnsiTheme="minorHAnsi"/>
-        </w:rPr>
-        <w:t xml:space="preserve">       </w:t>
-      </w:r>
-      <w:r>
-        <w:rPr>
-          <w:rFonts w:asciiTheme="minorHAnsi" w:hAnsiTheme="minorHAnsi"/>
-        </w:rPr>
-        <w:t>year, resulting in annual savings of hundreds of thousands of dollars.</w:t>
-      </w:r>
-    </w:p>
-    <w:p>
-      <w:pPr>
-        <w:rPr>
-          <w:rFonts w:asciiTheme="minorHAnsi" w:hAnsiTheme="minorHAnsi"/>
-        </w:rPr>
-      </w:pPr>
-      <w:r>
-        <w:rPr>
-          <w:rFonts w:ascii="Segoe UI Symbol" w:hAnsi="Segoe UI Symbol" w:cs="Segoe UI Symbol"/>
-        </w:rPr>
-        <w:t>⯁</w:t>
-      </w:r>
-      <w:r>
-        <w:rPr>
-          <w:rFonts w:asciiTheme="minorHAnsi" w:hAnsiTheme="minorHAnsi" w:cs="Segoe UI Symbol"/>
-        </w:rPr>
-        <w:t xml:space="preserve"> </w:t>
-      </w:r>
-      <w:r>
-        <w:rPr>
-          <w:rFonts w:asciiTheme="minorHAnsi" w:hAnsiTheme="minorHAnsi"/>
-        </w:rPr>
-        <w:t xml:space="preserve"> Rebuilt over 100 pages using Banno CMS, Salesforce, HTML, CSS, JavaScript, and APIs, while assisting with UI/UX design.</w:t>
-      </w:r>
-    </w:p>
-    <w:p>
-      <w:pPr>
-        <w:rPr>
-          <w:rFonts w:asciiTheme="minorHAnsi" w:hAnsiTheme="minorHAnsi"/>
-        </w:rPr>
-      </w:pPr>
-      <w:r>
-        <w:rPr>
-          <w:rFonts w:ascii="Segoe UI Symbol" w:hAnsi="Segoe UI Symbol" w:cs="Segoe UI Symbol"/>
-        </w:rPr>
-        <w:t>⯁</w:t>
-      </w:r>
-      <w:r>
-        <w:rPr>
-          <w:rFonts w:asciiTheme="minorHAnsi" w:hAnsiTheme="minorHAnsi" w:cs="Segoe UI Symbol"/>
-        </w:rPr>
-        <w:t xml:space="preserve"> </w:t>
-      </w:r>
-      <w:r>
-        <w:rPr>
-          <w:rFonts w:asciiTheme="minorHAnsi" w:hAnsiTheme="minorHAnsi"/>
-        </w:rPr>
-        <w:t xml:space="preserve"> </w:t>
-      </w:r>
-      <w:r>
-        <w:rPr>
-          <w:rFonts w:asciiTheme="minorHAnsi" w:hAnsiTheme="minorHAnsi"/>
-        </w:rPr>
-        <w:t xml:space="preserve">Developed an auto loan application app from scratch using Node, Gulp, Express, jQuery, and TransUnion APIs, enabling </w:t>
-      </w:r>
-    </w:p>
-    <w:p>
-      <w:pPr>
-        <w:rPr>
-          <w:rFonts w:asciiTheme="minorHAnsi" w:hAnsiTheme="minorHAnsi"/>
-        </w:rPr>
-      </w:pPr>
-      <w:r>
-        <w:rPr>
-          <w:rFonts w:asciiTheme="minorHAnsi" w:hAnsiTheme="minorHAnsi"/>
-        </w:rPr>
-        <w:t xml:space="preserve">       </w:t>
-      </w:r>
-      <w:r>
-        <w:rPr>
-          <w:rFonts w:asciiTheme="minorHAnsi" w:hAnsiTheme="minorHAnsi"/>
-        </w:rPr>
-        <w:t>instant credit decisioning with minimal user input.</w:t>
-      </w:r>
-    </w:p>
-    <w:p>
-      <w:pPr>
-        <w:rPr>
-          <w:rFonts w:asciiTheme="minorHAnsi" w:hAnsiTheme="minorHAnsi"/>
-        </w:rPr>
-      </w:pPr>
-      <w:r>
-        <w:rPr>
-          <w:rFonts w:asciiTheme="minorHAnsi" w:hAnsiTheme="minorHAnsi" w:cs="Segoe UI Symbol"/>
-        </w:rPr>
-        <w:t>Tech</w:t>
-      </w:r>
-      <w:r>
-        <w:rPr>
-          <w:rFonts w:asciiTheme="minorHAnsi" w:hAnsiTheme="minorHAnsi"/>
-        </w:rPr>
-        <w:t xml:space="preserve">: </w:t>
-      </w:r>
-      <w:r>
-        <w:rPr>
-          <w:rFonts w:asciiTheme="minorHAnsi" w:hAnsiTheme="minorHAnsi"/>
-        </w:rPr>
-        <w:t xml:space="preserve"> </w:t>
-      </w:r>
-      <w:r>
-        <w:rPr>
-          <w:rFonts w:asciiTheme="minorHAnsi" w:hAnsiTheme="minorHAnsi"/>
-        </w:rPr>
         <w:t xml:space="preserve">Node, Gulp, HTML5, CSS3, JavaScript, jQuery, Git, Google Cloud, Sitecore, Salesforce, Banno CMS, </w:t>
       </w:r>
       <w:r>
@@ -1229,6 +1209,13 @@
         </w:rPr>
         <w:t>VS Code</w:t>
       </w:r>
+    </w:p>
+    <w:p>
+      <w:pPr>
+        <w:rPr>
+          <w:rFonts w:asciiTheme="minorHAnsi" w:hAnsiTheme="minorHAnsi"/>
+        </w:rPr>
+      </w:pPr>
     </w:p>
     <w:p>
       <w:pPr>
@@ -1373,6 +1360,16 @@
               </w:rPr>
               <w:t>Frontend Developer</w:t>
             </w:r>
+            <w:r>
+              <w:rPr>
+                <w:rFonts w:asciiTheme="minorHAnsi" w:hAnsiTheme="minorHAnsi"/>
+                <w:b/>
+                <w:bCs/>
+                <w:i/>
+                <w:iCs/>
+              </w:rPr>
+              <w:t xml:space="preserve">  -  Remote</w:t>
+            </w:r>
           </w:p>
         </w:tc>
         <w:tc>
@@ -1390,7 +1387,19 @@
               <w:rPr>
                 <w:rFonts w:asciiTheme="minorHAnsi" w:hAnsiTheme="minorHAnsi"/>
               </w:rPr>
-              <w:t xml:space="preserve">April 2020 – November 2020  </w:t>
+              <w:t xml:space="preserve">April 2020 – </w:t>
+            </w:r>
+            <w:r>
+              <w:rPr>
+                <w:rFonts w:asciiTheme="minorHAnsi" w:hAnsiTheme="minorHAnsi"/>
+              </w:rPr>
+              <w:t>Nov</w:t>
+            </w:r>
+            <w:r>
+              <w:rPr>
+                <w:rFonts w:asciiTheme="minorHAnsi" w:hAnsiTheme="minorHAnsi"/>
+              </w:rPr>
+              <w:t xml:space="preserve"> 2020  </w:t>
             </w:r>
           </w:p>
         </w:tc>
@@ -1418,75 +1427,32 @@
         <w:rPr>
           <w:rFonts w:asciiTheme="minorHAnsi" w:hAnsiTheme="minorHAnsi"/>
         </w:rPr>
-        <w:t xml:space="preserve"> Core code contributor of several new PHP/MySQL Wordpress websites and plugins launched internationally.</w:t>
-      </w:r>
-    </w:p>
-    <w:p>
-      <w:pPr>
-        <w:rPr>
-          <w:rFonts w:asciiTheme="minorHAnsi" w:hAnsiTheme="minorHAnsi"/>
-        </w:rPr>
-      </w:pPr>
-      <w:r>
-        <w:rPr>
-          <w:rFonts w:ascii="Segoe UI Symbol" w:hAnsi="Segoe UI Symbol" w:cs="Segoe UI Symbol"/>
-        </w:rPr>
-        <w:t>⯁</w:t>
-      </w:r>
-      <w:r>
-        <w:rPr>
-          <w:rFonts w:asciiTheme="minorHAnsi" w:hAnsiTheme="minorHAnsi" w:cs="Segoe UI Symbol"/>
-        </w:rPr>
-        <w:t xml:space="preserve"> </w:t>
-      </w:r>
-      <w:r>
-        <w:rPr>
-          <w:rFonts w:asciiTheme="minorHAnsi" w:hAnsiTheme="minorHAnsi"/>
-        </w:rPr>
-        <w:t xml:space="preserve"> Wrote new features in Angular for Zilis’ international enrollment application to </w:t>
-      </w:r>
-      <w:r>
-        <w:rPr>
-          <w:rFonts w:asciiTheme="minorHAnsi" w:hAnsiTheme="minorHAnsi"/>
-        </w:rPr>
-        <w:t>enable</w:t>
-      </w:r>
-      <w:r>
-        <w:rPr>
-          <w:rFonts w:asciiTheme="minorHAnsi" w:hAnsiTheme="minorHAnsi"/>
-        </w:rPr>
-        <w:t xml:space="preserve"> </w:t>
-      </w:r>
-      <w:r>
-        <w:rPr>
-          <w:rFonts w:asciiTheme="minorHAnsi" w:hAnsiTheme="minorHAnsi"/>
-        </w:rPr>
-        <w:t xml:space="preserve">new user signups </w:t>
-      </w:r>
-      <w:r>
-        <w:rPr>
-          <w:rFonts w:asciiTheme="minorHAnsi" w:hAnsiTheme="minorHAnsi"/>
-        </w:rPr>
-        <w:t>during a period</w:t>
-      </w:r>
-    </w:p>
-    <w:p>
-      <w:pPr>
-        <w:rPr>
-          <w:rFonts w:asciiTheme="minorHAnsi" w:hAnsiTheme="minorHAnsi"/>
-        </w:rPr>
-      </w:pPr>
-      <w:r>
-        <w:rPr>
-          <w:rFonts w:asciiTheme="minorHAnsi" w:hAnsiTheme="minorHAnsi"/>
-        </w:rPr>
-        <w:t xml:space="preserve">      </w:t>
-      </w:r>
-      <w:r>
-        <w:rPr>
-          <w:rFonts w:asciiTheme="minorHAnsi" w:hAnsiTheme="minorHAnsi"/>
-        </w:rPr>
-        <w:t xml:space="preserve"> of rapid growth.</w:t>
+        <w:t xml:space="preserve"> </w:t>
+      </w:r>
+      <w:r>
+        <w:rPr>
+          <w:rFonts w:asciiTheme="minorHAnsi" w:hAnsiTheme="minorHAnsi"/>
+        </w:rPr>
+        <w:t>Spearheaded the development of five responsive PHP/MySQL WordPress websites and custom plugins, achieving</w:t>
+      </w:r>
+    </w:p>
+    <w:p>
+      <w:pPr>
+        <w:rPr>
+          <w:rFonts w:asciiTheme="minorHAnsi" w:hAnsiTheme="minorHAnsi"/>
+        </w:rPr>
+      </w:pPr>
+      <w:r>
+        <w:rPr>
+          <w:rFonts w:asciiTheme="minorHAnsi" w:hAnsiTheme="minorHAnsi"/>
+        </w:rPr>
+        <w:t xml:space="preserve">       </w:t>
+      </w:r>
+      <w:r>
+        <w:rPr>
+          <w:rFonts w:asciiTheme="minorHAnsi" w:hAnsiTheme="minorHAnsi"/>
+        </w:rPr>
+        <w:t xml:space="preserve">international launch readiness within six months and reaching 100's of new distributors. </w:t>
       </w:r>
     </w:p>
     <w:p>
@@ -1642,7 +1608,7 @@
     <w:tbl>
       <w:tblPr>
         <w:tblStyle w:val="TableGrid"/>
-        <w:tblW w:w="0" w:type="auto"/>
+        <w:tblW w:w="10800" w:type="dxa"/>
         <w:tblBorders>
           <w:top w:val="none" w:sz="0" w:space="0" w:color="auto"/>
           <w:left w:val="none" w:sz="0" w:space="0" w:color="auto"/>
@@ -1658,16 +1624,17 @@
         <w:tblLook w:val="04A0" w:firstRow="1" w:lastRow="0" w:firstColumn="1" w:lastColumn="0" w:noHBand="0" w:noVBand="1"/>
       </w:tblPr>
       <w:tblGrid>
-        <w:gridCol w:w="5395"/>
-        <w:gridCol w:w="5395"/>
+        <w:gridCol w:w="6120"/>
+        <w:gridCol w:w="4680"/>
       </w:tblGrid>
       <w:tr>
         <w:tc>
           <w:tcPr>
-            <w:tcW w:w="5395" w:type="dxa"/>
+            <w:tcW w:w="6120" w:type="dxa"/>
           </w:tcPr>
           <w:p>
             <w:pPr>
+              <w:ind w:right="-3060"/>
               <w:rPr>
                 <w:rFonts w:asciiTheme="minorHAnsi" w:hAnsiTheme="minorHAnsi"/>
                 <w:b/>
@@ -1710,11 +1677,21 @@
               </w:rPr>
               <w:t>Freelance Fullstack Developer</w:t>
             </w:r>
+            <w:r>
+              <w:rPr>
+                <w:rFonts w:asciiTheme="minorHAnsi" w:hAnsiTheme="minorHAnsi"/>
+                <w:b/>
+                <w:bCs/>
+                <w:i/>
+                <w:iCs/>
+              </w:rPr>
+              <w:t xml:space="preserve">  -  Fort Worth, TX</w:t>
+            </w:r>
           </w:p>
         </w:tc>
         <w:tc>
           <w:tcPr>
-            <w:tcW w:w="5395" w:type="dxa"/>
+            <w:tcW w:w="4680" w:type="dxa"/>
           </w:tcPr>
           <w:p>
             <w:pPr>
@@ -1897,11 +1874,134 @@
     </w:p>
     <w:p/>
     <w:p/>
-    <w:p/>
-    <w:p/>
-    <w:p/>
-    <w:p/>
-    <w:p/>
+    <w:p>
+      <w:pPr>
+        <w:pStyle w:val="Title"/>
+      </w:pPr>
+      <w:r>
+        <w:t>EDUCATION</w:t>
+      </w:r>
+    </w:p>
+    <w:tbl>
+      <w:tblPr>
+        <w:tblStyle w:val="TableGrid"/>
+        <w:tblW w:w="10800" w:type="dxa"/>
+        <w:tblBorders>
+          <w:top w:val="none" w:sz="0" w:space="0" w:color="auto"/>
+          <w:left w:val="none" w:sz="0" w:space="0" w:color="auto"/>
+          <w:bottom w:val="none" w:sz="0" w:space="0" w:color="auto"/>
+          <w:right w:val="none" w:sz="0" w:space="0" w:color="auto"/>
+          <w:insideH w:val="none" w:sz="0" w:space="0" w:color="auto"/>
+          <w:insideV w:val="none" w:sz="0" w:space="0" w:color="auto"/>
+        </w:tblBorders>
+        <w:tblCellMar>
+          <w:left w:w="0" w:type="dxa"/>
+          <w:right w:w="0" w:type="dxa"/>
+        </w:tblCellMar>
+        <w:tblLook w:val="04A0" w:firstRow="1" w:lastRow="0" w:firstColumn="1" w:lastColumn="0" w:noHBand="0" w:noVBand="1"/>
+      </w:tblPr>
+      <w:tblGrid>
+        <w:gridCol w:w="8370"/>
+        <w:gridCol w:w="2430"/>
+      </w:tblGrid>
+      <w:tr>
+        <w:tc>
+          <w:tcPr>
+            <w:tcW w:w="8370" w:type="dxa"/>
+          </w:tcPr>
+          <w:p>
+            <w:pPr>
+              <w:rPr>
+                <w:rFonts w:asciiTheme="minorHAnsi" w:hAnsiTheme="minorHAnsi"/>
+                <w:b/>
+                <w:bCs/>
+                <w:sz w:val="6"/>
+                <w:szCs w:val="8"/>
+              </w:rPr>
+            </w:pPr>
+          </w:p>
+          <w:p>
+            <w:pPr>
+              <w:rPr>
+                <w:rFonts w:asciiTheme="minorHAnsi" w:hAnsiTheme="minorHAnsi"/>
+                <w:b/>
+                <w:bCs/>
+                <w:i/>
+                <w:iCs/>
+              </w:rPr>
+            </w:pPr>
+            <w:r>
+              <w:rPr>
+                <w:rFonts w:asciiTheme="minorHAnsi" w:hAnsiTheme="minorHAnsi"/>
+                <w:b/>
+                <w:bCs/>
+              </w:rPr>
+              <w:t xml:space="preserve">Computer Science and </w:t>
+            </w:r>
+            <w:proofErr w:type="gramStart"/>
+            <w:r>
+              <w:rPr>
+                <w:rFonts w:asciiTheme="minorHAnsi" w:hAnsiTheme="minorHAnsi"/>
+                <w:b/>
+                <w:bCs/>
+              </w:rPr>
+              <w:t>Programming</w:t>
+            </w:r>
+            <w:r>
+              <w:rPr>
+                <w:rFonts w:asciiTheme="minorHAnsi" w:hAnsiTheme="minorHAnsi"/>
+                <w:b/>
+                <w:bCs/>
+              </w:rPr>
+              <w:t xml:space="preserve">  |</w:t>
+            </w:r>
+            <w:proofErr w:type="gramEnd"/>
+            <w:r>
+              <w:rPr>
+                <w:rFonts w:asciiTheme="minorHAnsi" w:hAnsiTheme="minorHAnsi"/>
+                <w:b/>
+                <w:bCs/>
+              </w:rPr>
+              <w:t xml:space="preserve">  </w:t>
+            </w:r>
+            <w:r>
+              <w:rPr>
+                <w:rFonts w:asciiTheme="minorHAnsi" w:hAnsiTheme="minorHAnsi"/>
+                <w:b/>
+                <w:bCs/>
+                <w:i/>
+                <w:iCs/>
+              </w:rPr>
+              <w:t>Self-Taught</w:t>
+            </w:r>
+          </w:p>
+        </w:tc>
+        <w:tc>
+          <w:tcPr>
+            <w:tcW w:w="2430" w:type="dxa"/>
+          </w:tcPr>
+          <w:p>
+            <w:pPr>
+              <w:jc w:val="right"/>
+              <w:rPr>
+                <w:rFonts w:asciiTheme="minorHAnsi" w:hAnsiTheme="minorHAnsi"/>
+              </w:rPr>
+            </w:pPr>
+            <w:r>
+              <w:rPr>
+                <w:rFonts w:asciiTheme="minorHAnsi" w:hAnsiTheme="minorHAnsi"/>
+              </w:rPr>
+              <w:t xml:space="preserve">  </w:t>
+            </w:r>
+          </w:p>
+        </w:tc>
+      </w:tr>
+    </w:tbl>
+    <w:p>
+      <w:r>
+        <w:t>Google.com</w:t>
+      </w:r>
+    </w:p>
     <w:sectPr>
       <w:pgSz w:w="12240" w:h="15840"/>
       <w:pgMar w:top="720" w:right="720" w:bottom="720" w:left="720" w:header="720" w:footer="720" w:gutter="0"/>
@@ -2312,7 +2412,7 @@
   <w:style w:type="paragraph" w:default="1" w:styleId="Normal">
     <w:name w:val="Normal"/>
     <w:qFormat/>
-    <w:rsid w:val="005D37EC"/>
+    <w:rsid w:val="002D7EBD"/>
     <w:pPr>
       <w:spacing w:after="0" w:line="240" w:lineRule="auto"/>
     </w:pPr>

--- a/apps/portfolio/public/resumes/Alex Crist - Fullstack Engineer.docx
+++ b/apps/portfolio/public/resumes/Alex Crist - Fullstack Engineer.docx
@@ -96,6 +96,9 @@
               <w:ind w:right="-450"/>
               <w:jc w:val="center"/>
             </w:pPr>
+            <w:r>
+              <w:t>(817) 505-8965</w:t>
+            </w:r>
           </w:p>
           <w:p>
             <w:pPr>
@@ -513,25 +516,7 @@
                 <w:b/>
                 <w:bCs/>
               </w:rPr>
-              <w:t xml:space="preserve">LPL </w:t>
-            </w:r>
-            <w:proofErr w:type="gramStart"/>
-            <w:r>
-              <w:rPr>
-                <w:rFonts w:asciiTheme="minorHAnsi" w:hAnsiTheme="minorHAnsi"/>
-                <w:b/>
-                <w:bCs/>
-              </w:rPr>
-              <w:t>Financial  |</w:t>
-            </w:r>
-            <w:proofErr w:type="gramEnd"/>
-            <w:r>
-              <w:rPr>
-                <w:rFonts w:asciiTheme="minorHAnsi" w:hAnsiTheme="minorHAnsi"/>
-                <w:b/>
-                <w:bCs/>
-              </w:rPr>
-              <w:t xml:space="preserve">  </w:t>
+              <w:t xml:space="preserve">LPL Financial  |  </w:t>
             </w:r>
             <w:r>
               <w:rPr>
@@ -961,25 +946,7 @@
                 <w:b/>
                 <w:bCs/>
               </w:rPr>
-              <w:t>Credit Union of Texas (</w:t>
-            </w:r>
-            <w:proofErr w:type="gramStart"/>
-            <w:r>
-              <w:rPr>
-                <w:rFonts w:asciiTheme="minorHAnsi" w:hAnsiTheme="minorHAnsi"/>
-                <w:b/>
-                <w:bCs/>
-              </w:rPr>
-              <w:t>CUTX)  |</w:t>
-            </w:r>
-            <w:proofErr w:type="gramEnd"/>
-            <w:r>
-              <w:rPr>
-                <w:rFonts w:asciiTheme="minorHAnsi" w:hAnsiTheme="minorHAnsi"/>
-                <w:b/>
-                <w:bCs/>
-              </w:rPr>
-              <w:t xml:space="preserve">  </w:t>
+              <w:t xml:space="preserve">Credit Union of Texas (CUTX)  |  </w:t>
             </w:r>
             <w:r>
               <w:rPr>
@@ -1332,23 +1299,13 @@
                 <w:bCs/>
               </w:rPr>
             </w:pPr>
-            <w:proofErr w:type="gramStart"/>
             <w:r>
               <w:rPr>
                 <w:rFonts w:asciiTheme="minorHAnsi" w:hAnsiTheme="minorHAnsi"/>
                 <w:b/>
                 <w:bCs/>
               </w:rPr>
-              <w:t>Zilis  |</w:t>
-            </w:r>
-            <w:proofErr w:type="gramEnd"/>
-            <w:r>
-              <w:rPr>
-                <w:rFonts w:asciiTheme="minorHAnsi" w:hAnsiTheme="minorHAnsi"/>
-                <w:b/>
-                <w:bCs/>
-              </w:rPr>
-              <w:t xml:space="preserve">  </w:t>
+              <w:t xml:space="preserve">Zilis  |  </w:t>
             </w:r>
             <w:r>
               <w:rPr>
@@ -1477,25 +1434,76 @@
         <w:rPr>
           <w:rFonts w:asciiTheme="minorHAnsi" w:hAnsiTheme="minorHAnsi"/>
         </w:rPr>
-        <w:t xml:space="preserve"> Configured Ubuntu web servers and performance maintenance in Digital Ocean with Plesk to</w:t>
-      </w:r>
-      <w:r>
-        <w:rPr>
-          <w:rFonts w:asciiTheme="minorHAnsi" w:hAnsiTheme="minorHAnsi"/>
-        </w:rPr>
-        <w:t xml:space="preserve"> </w:t>
-      </w:r>
-      <w:r>
-        <w:rPr>
-          <w:rFonts w:asciiTheme="minorHAnsi" w:hAnsiTheme="minorHAnsi"/>
-        </w:rPr>
-        <w:t>improve</w:t>
-      </w:r>
-      <w:r>
-        <w:rPr>
-          <w:rFonts w:asciiTheme="minorHAnsi" w:hAnsiTheme="minorHAnsi"/>
-        </w:rPr>
-        <w:t xml:space="preserve"> production </w:t>
+        <w:t xml:space="preserve"> </w:t>
+      </w:r>
+      <w:r>
+        <w:rPr>
+          <w:rFonts w:asciiTheme="minorHAnsi" w:hAnsiTheme="minorHAnsi"/>
+        </w:rPr>
+        <w:t>Created, enhanced, and maintained core customer-facing apps built in Angular or React, including the primary Enrollment</w:t>
+      </w:r>
+    </w:p>
+    <w:p>
+      <w:pPr>
+        <w:rPr>
+          <w:rFonts w:asciiTheme="minorHAnsi" w:hAnsiTheme="minorHAnsi"/>
+        </w:rPr>
+      </w:pPr>
+      <w:r>
+        <w:rPr>
+          <w:rFonts w:asciiTheme="minorHAnsi" w:hAnsiTheme="minorHAnsi"/>
+        </w:rPr>
+        <w:t xml:space="preserve">      application which saw user growth of over 250% during my employment.</w:t>
+      </w:r>
+    </w:p>
+    <w:p>
+      <w:pPr>
+        <w:rPr>
+          <w:rFonts w:asciiTheme="minorHAnsi" w:hAnsiTheme="minorHAnsi"/>
+        </w:rPr>
+      </w:pPr>
+      <w:r>
+        <w:rPr>
+          <w:rFonts w:ascii="Segoe UI Symbol" w:hAnsi="Segoe UI Symbol" w:cs="Segoe UI Symbol"/>
+        </w:rPr>
+        <w:t>⯁</w:t>
+      </w:r>
+      <w:r>
+        <w:rPr>
+          <w:rFonts w:asciiTheme="minorHAnsi" w:hAnsiTheme="minorHAnsi" w:cs="Segoe UI Symbol"/>
+        </w:rPr>
+        <w:t xml:space="preserve"> </w:t>
+      </w:r>
+      <w:r>
+        <w:rPr>
+          <w:rFonts w:asciiTheme="minorHAnsi" w:hAnsiTheme="minorHAnsi"/>
+        </w:rPr>
+        <w:t xml:space="preserve"> Developed three Shopify websites using Liquid templating language, expanding international shopping capabilities.</w:t>
+      </w:r>
+    </w:p>
+    <w:p>
+      <w:pPr>
+        <w:rPr>
+          <w:rFonts w:asciiTheme="minorHAnsi" w:hAnsiTheme="minorHAnsi"/>
+        </w:rPr>
+      </w:pPr>
+      <w:r>
+        <w:rPr>
+          <w:rFonts w:ascii="Segoe UI Symbol" w:hAnsi="Segoe UI Symbol" w:cs="Segoe UI Symbol"/>
+        </w:rPr>
+        <w:t>⯁</w:t>
+      </w:r>
+      <w:r>
+        <w:rPr>
+          <w:rFonts w:asciiTheme="minorHAnsi" w:hAnsiTheme="minorHAnsi" w:cs="Segoe UI Symbol"/>
+        </w:rPr>
+        <w:t xml:space="preserve"> </w:t>
+      </w:r>
+      <w:r>
+        <w:rPr>
+          <w:rFonts w:asciiTheme="minorHAnsi" w:hAnsiTheme="minorHAnsi"/>
+        </w:rPr>
+        <w:t xml:space="preserve"> Configured Ubuntu web servers and performance maintenance in Digital Ocean with Plesk to improve production </w:t>
       </w:r>
     </w:p>
     <w:p>
@@ -1519,33 +1527,8 @@
       </w:pPr>
       <w:r>
         <w:rPr>
-          <w:rFonts w:ascii="Segoe UI Symbol" w:hAnsi="Segoe UI Symbol" w:cs="Segoe UI Symbol"/>
-        </w:rPr>
-        <w:t>⯁</w:t>
-      </w:r>
-      <w:r>
-        <w:rPr>
           <w:rFonts w:asciiTheme="minorHAnsi" w:hAnsiTheme="minorHAnsi" w:cs="Segoe UI Symbol"/>
         </w:rPr>
-        <w:t xml:space="preserve"> </w:t>
-      </w:r>
-      <w:r>
-        <w:rPr>
-          <w:rFonts w:asciiTheme="minorHAnsi" w:hAnsiTheme="minorHAnsi"/>
-        </w:rPr>
-        <w:t xml:space="preserve"> Developed three Shopify websites using Liquid templating language, expanding international shopping capabilities.</w:t>
-      </w:r>
-    </w:p>
-    <w:p>
-      <w:pPr>
-        <w:rPr>
-          <w:rFonts w:asciiTheme="minorHAnsi" w:hAnsiTheme="minorHAnsi"/>
-        </w:rPr>
-      </w:pPr>
-      <w:r>
-        <w:rPr>
-          <w:rFonts w:asciiTheme="minorHAnsi" w:hAnsiTheme="minorHAnsi" w:cs="Segoe UI Symbol"/>
-        </w:rPr>
         <w:t>Tech</w:t>
       </w:r>
       <w:r>
@@ -1564,31 +1547,55 @@
         <w:rPr>
           <w:rFonts w:asciiTheme="minorHAnsi" w:hAnsiTheme="minorHAnsi"/>
         </w:rPr>
-        <w:t>Angular 8,</w:t>
-      </w:r>
-      <w:r>
-        <w:rPr>
-          <w:rFonts w:asciiTheme="minorHAnsi" w:hAnsiTheme="minorHAnsi"/>
-        </w:rPr>
-        <w:t xml:space="preserve"> </w:t>
-      </w:r>
-      <w:r>
-        <w:rPr>
-          <w:rFonts w:asciiTheme="minorHAnsi" w:hAnsiTheme="minorHAnsi"/>
-        </w:rPr>
-        <w:t>Wordpress, JavaScript/TypeScript, PHP, MySQL, Shopify, AWS, Azure DevOps,</w:t>
-      </w:r>
-      <w:r>
-        <w:rPr>
-          <w:rFonts w:asciiTheme="minorHAnsi" w:hAnsiTheme="minorHAnsi"/>
-        </w:rPr>
-        <w:t xml:space="preserve"> </w:t>
-      </w:r>
-      <w:r>
-        <w:rPr>
-          <w:rFonts w:asciiTheme="minorHAnsi" w:hAnsiTheme="minorHAnsi"/>
-        </w:rPr>
-        <w:t>DigitalOcean, Ubuntu, Plesk</w:t>
+        <w:t>Angular,</w:t>
+      </w:r>
+      <w:r>
+        <w:rPr>
+          <w:rFonts w:asciiTheme="minorHAnsi" w:hAnsiTheme="minorHAnsi"/>
+        </w:rPr>
+        <w:t xml:space="preserve"> </w:t>
+      </w:r>
+      <w:r>
+        <w:rPr>
+          <w:rFonts w:asciiTheme="minorHAnsi" w:hAnsiTheme="minorHAnsi"/>
+        </w:rPr>
+        <w:t xml:space="preserve">React, </w:t>
+      </w:r>
+      <w:r>
+        <w:rPr>
+          <w:rFonts w:asciiTheme="minorHAnsi" w:hAnsiTheme="minorHAnsi"/>
+        </w:rPr>
+        <w:t xml:space="preserve">JavaScript/TypeScript, </w:t>
+      </w:r>
+      <w:r>
+        <w:rPr>
+          <w:rFonts w:asciiTheme="minorHAnsi" w:hAnsiTheme="minorHAnsi"/>
+        </w:rPr>
+        <w:t>Wordpress</w:t>
+      </w:r>
+      <w:r>
+        <w:rPr>
+          <w:rFonts w:asciiTheme="minorHAnsi" w:hAnsiTheme="minorHAnsi"/>
+        </w:rPr>
+        <w:t xml:space="preserve">, </w:t>
+      </w:r>
+      <w:r>
+        <w:rPr>
+          <w:rFonts w:asciiTheme="minorHAnsi" w:hAnsiTheme="minorHAnsi"/>
+        </w:rPr>
+        <w:t>PHP, MySQL, Shopify, AWS, Azure DevOps,</w:t>
+      </w:r>
+      <w:r>
+        <w:rPr>
+          <w:rFonts w:asciiTheme="minorHAnsi" w:hAnsiTheme="minorHAnsi"/>
+        </w:rPr>
+        <w:t xml:space="preserve"> </w:t>
+      </w:r>
+      <w:r>
+        <w:rPr>
+          <w:rFonts w:asciiTheme="minorHAnsi" w:hAnsiTheme="minorHAnsi"/>
+        </w:rPr>
+        <w:t>DigitalOcean</w:t>
       </w:r>
     </w:p>
     <w:p>
@@ -1647,25 +1654,7 @@
                 <w:b/>
                 <w:bCs/>
               </w:rPr>
-              <w:t>Self-</w:t>
-            </w:r>
-            <w:proofErr w:type="gramStart"/>
-            <w:r>
-              <w:rPr>
-                <w:rFonts w:asciiTheme="minorHAnsi" w:hAnsiTheme="minorHAnsi"/>
-                <w:b/>
-                <w:bCs/>
-              </w:rPr>
-              <w:t>employed  |</w:t>
-            </w:r>
-            <w:proofErr w:type="gramEnd"/>
-            <w:r>
-              <w:rPr>
-                <w:rFonts w:asciiTheme="minorHAnsi" w:hAnsiTheme="minorHAnsi"/>
-                <w:b/>
-                <w:bCs/>
-              </w:rPr>
-              <w:t xml:space="preserve">  </w:t>
+              <w:t xml:space="preserve">Self-employed  |  </w:t>
             </w:r>
             <w:r>
               <w:rPr>
@@ -1936,33 +1925,15 @@
                 <w:b/>
                 <w:bCs/>
               </w:rPr>
-              <w:t xml:space="preserve">Computer Science and </w:t>
+              <w:t>Computer Science and Programming</w:t>
             </w:r>
-            <w:proofErr w:type="gramStart"/>
             <w:r>
               <w:rPr>
                 <w:rFonts w:asciiTheme="minorHAnsi" w:hAnsiTheme="minorHAnsi"/>
                 <w:b/>
                 <w:bCs/>
               </w:rPr>
-              <w:t>Programming</w:t>
-            </w:r>
-            <w:r>
-              <w:rPr>
-                <w:rFonts w:asciiTheme="minorHAnsi" w:hAnsiTheme="minorHAnsi"/>
-                <w:b/>
-                <w:bCs/>
-              </w:rPr>
-              <w:t xml:space="preserve">  |</w:t>
-            </w:r>
-            <w:proofErr w:type="gramEnd"/>
-            <w:r>
-              <w:rPr>
-                <w:rFonts w:asciiTheme="minorHAnsi" w:hAnsiTheme="minorHAnsi"/>
-                <w:b/>
-                <w:bCs/>
-              </w:rPr>
-              <w:t xml:space="preserve">  </w:t>
+              <w:t xml:space="preserve">  |  </w:t>
             </w:r>
             <w:r>
               <w:rPr>

--- a/apps/portfolio/public/resumes/Alex Crist - Fullstack Engineer.docx
+++ b/apps/portfolio/public/resumes/Alex Crist - Fullstack Engineer.docx
@@ -277,6 +277,108 @@
         <w:rPr>
           <w:rFonts w:cstheme="minorHAnsi"/>
         </w:rPr>
+        <w:t>InRhythm</w:t>
+      </w:r>
+      <w:r>
+        <w:rPr>
+          <w:rFonts w:cstheme="minorHAnsi"/>
+        </w:rPr>
+        <w:t xml:space="preserve"> (Consultant @ Fidelity Investments)</w:t>
+      </w:r>
+      <w:r>
+        <w:rPr>
+          <w:rFonts w:cstheme="minorHAnsi"/>
+        </w:rPr>
+        <w:tab/>
+      </w:r>
+      <w:r>
+        <w:t>Feb</w:t>
+      </w:r>
+      <w:r>
+        <w:t xml:space="preserve"> 202</w:t>
+      </w:r>
+      <w:r>
+        <w:t>5</w:t>
+      </w:r>
+      <w:r>
+        <w:t xml:space="preserve"> – </w:t>
+      </w:r>
+      <w:r>
+        <w:t>Present</w:t>
+      </w:r>
+      <w:r>
+        <w:t xml:space="preserve"> </w:t>
+      </w:r>
+    </w:p>
+    <w:p>
+      <w:pPr>
+        <w:pStyle w:val="Subtitle"/>
+        <w:tabs>
+          <w:tab w:val="right" w:pos="10800"/>
+        </w:tabs>
+      </w:pPr>
+      <w:r>
+        <w:t>Software Enginee</w:t>
+      </w:r>
+      <w:r>
+        <w:t>r</w:t>
+      </w:r>
+      <w:r>
+        <w:tab/>
+      </w:r>
+      <w:r>
+        <w:rPr>
+          <w:i/>
+          <w:iCs/>
+        </w:rPr>
+        <w:t>Remote</w:t>
+      </w:r>
+    </w:p>
+    <w:p>
+      <w:pPr>
+        <w:pStyle w:val="ListBullet"/>
+        <w:ind w:left="540" w:hanging="252"/>
+      </w:pPr>
+      <w:r>
+        <w:t xml:space="preserve">Built </w:t>
+      </w:r>
+      <w:r>
+        <w:t>the Discovery Site for Fidelity - a browsable, central registry for developers to find prebuilt, in-house web components to enhance developer productivity.</w:t>
+      </w:r>
+    </w:p>
+    <w:p>
+      <w:pPr>
+        <w:pStyle w:val="ListParagraph"/>
+      </w:pPr>
+      <w:r>
+        <w:rPr>
+          <w:b/>
+          <w:bCs/>
+        </w:rPr>
+        <w:t>Tech:</w:t>
+      </w:r>
+      <w:r>
+        <w:t xml:space="preserve"> Angular, TypeScript, Node, HTML, SCSS,</w:t>
+      </w:r>
+      <w:r>
+        <w:t xml:space="preserve"> </w:t>
+      </w:r>
+      <w:r>
+        <w:t>Git, Agile</w:t>
+      </w:r>
+    </w:p>
+    <w:p>
+      <w:pPr>
+        <w:pStyle w:val="Heading2"/>
+        <w:tabs>
+          <w:tab w:val="clear" w:pos="9360"/>
+          <w:tab w:val="right" w:pos="10800"/>
+        </w:tabs>
+      </w:pPr>
+      <w:r>
+        <w:rPr>
+          <w:rFonts w:cstheme="minorHAnsi"/>
+        </w:rPr>
         <w:t>LPL Financial</w:t>
       </w:r>
       <w:r>
@@ -325,16 +427,7 @@
         <w:ind w:left="540" w:hanging="252"/>
       </w:pPr>
       <w:r>
-        <w:t>Turned ideas into professional software, collaborated cross-functionally with various teams to build brand new features from scratch. Discussed features to build with business and users.</w:t>
-      </w:r>
-    </w:p>
-    <w:p>
-      <w:pPr>
-        <w:pStyle w:val="ListBullet"/>
-        <w:ind w:left="540" w:hanging="252"/>
-      </w:pPr>
-      <w:r>
-        <w:t xml:space="preserve">Upgraded and enhanced Trade Hub, the Clientworks subsystem for generating trade orders, by fixing long-standing bugs and adding UI enhancements that were highly requested. </w:t>
+        <w:t xml:space="preserve">Turned ideas into professional software, collaborated cross-functionally with various teams to build brand new features from scratch. Discussed features to build with business and users. </w:t>
       </w:r>
     </w:p>
     <w:p>
@@ -629,21 +722,6 @@
       <w:r>
         <w:t xml:space="preserve"> Wordpress, HTML, CSS, JavaScript, jQuery, PHP, MySQL, Adobe Illustrator, Apache, Siteground, BrowserStack</w:t>
       </w:r>
-    </w:p>
-    <w:p>
-      <w:pPr>
-        <w:pStyle w:val="ListParagraph"/>
-      </w:pPr>
-    </w:p>
-    <w:p>
-      <w:pPr>
-        <w:pStyle w:val="ListParagraph"/>
-      </w:pPr>
-    </w:p>
-    <w:p>
-      <w:pPr>
-        <w:pStyle w:val="ListParagraph"/>
-      </w:pPr>
     </w:p>
     <w:p>
       <w:pPr>
@@ -1567,10 +1645,11 @@
   <w:abstractNum w:abstractNumId="9" w15:restartNumberingAfterBreak="0">
     <w:nsid w:val="FFFFFF89"/>
     <w:multiLevelType w:val="singleLevel"/>
-    <w:tmpl w:val="D79636BA"/>
+    <w:tmpl w:val="1F7C2882"/>
     <w:lvl w:ilvl="0">
       <w:start w:val="1"/>
       <w:numFmt w:val="bullet"/>
+      <w:pStyle w:val="ListBullet"/>
       <w:lvlText w:val="·"/>
       <w:lvlJc w:val="left"/>
       <w:pPr>
@@ -28196,10 +28275,35 @@
 </file>
 
 <file path=customXml/item1.xml><?xml version="1.0" encoding="utf-8"?>
-<b:Sources xmlns:b="http://schemas.openxmlformats.org/officeDocument/2006/bibliography" xmlns="http://schemas.openxmlformats.org/officeDocument/2006/bibliography" SelectedStyle="\APASixthEditionOfficeOnline.xsl" StyleName="APA" Version="6"/>
+<p:properties xmlns:p="http://schemas.microsoft.com/office/2006/metadata/properties" xmlns:xsi="http://www.w3.org/2001/XMLSchema-instance" xmlns:pc="http://schemas.microsoft.com/office/infopath/2007/PartnerControls">
+  <documentManagement>
+    <_ip_UnifiedCompliancePolicyUIAction xmlns="http://schemas.microsoft.com/sharepoint/v3" xsi:nil="true"/>
+    <Image xmlns="71af3243-3dd4-4a8d-8c0d-dd76da1f02a5">
+      <Url xsi:nil="true"/>
+      <Description xsi:nil="true"/>
+    </Image>
+    <Status xmlns="71af3243-3dd4-4a8d-8c0d-dd76da1f02a5">Not started</Status>
+    <Background xmlns="71af3243-3dd4-4a8d-8c0d-dd76da1f02a5">false</Background>
+    <_ip_UnifiedCompliancePolicyProperties xmlns="http://schemas.microsoft.com/sharepoint/v3" xsi:nil="true"/>
+    <ImageTagsTaxHTField xmlns="71af3243-3dd4-4a8d-8c0d-dd76da1f02a5">
+      <Terms xmlns="http://schemas.microsoft.com/office/infopath/2007/PartnerControls"/>
+    </ImageTagsTaxHTField>
+    <TaxCatchAll xmlns="230e9df3-be65-4c73-a93b-d1236ebd677e" xsi:nil="true"/>
+    <MediaServiceKeyPoints xmlns="71af3243-3dd4-4a8d-8c0d-dd76da1f02a5" xsi:nil="true"/>
+  </documentManagement>
+</p:properties>
 </file>
 
 <file path=customXml/item2.xml><?xml version="1.0" encoding="utf-8"?>
+<?mso-contentType ?>
+<FormTemplates xmlns="http://schemas.microsoft.com/sharepoint/v3/contenttype/forms">
+  <Display>DocumentLibraryForm</Display>
+  <Edit>DocumentLibraryForm</Edit>
+  <New>DocumentLibraryForm</New>
+</FormTemplates>
+</file>
+
+<file path=customXml/item3.xml><?xml version="1.0" encoding="utf-8"?>
 <ct:contentTypeSchema xmlns:ct="http://schemas.microsoft.com/office/2006/metadata/contentType" xmlns:ma="http://schemas.microsoft.com/office/2006/metadata/properties/metaAttributes" ct:_="" ma:_="" ma:contentTypeName="Document" ma:contentTypeID="0x01010079F111ED35F8CC479449609E8A0923A6" ma:contentTypeVersion="26" ma:contentTypeDescription="Create a new document." ma:contentTypeScope="" ma:versionID="ac37c1753acd5e330d2062ccec26ea66">
   <xsd:schema xmlns:xsd="http://www.w3.org/2001/XMLSchema" xmlns:xs="http://www.w3.org/2001/XMLSchema" xmlns:p="http://schemas.microsoft.com/office/2006/metadata/properties" xmlns:ns1="http://schemas.microsoft.com/sharepoint/v3" xmlns:ns2="71af3243-3dd4-4a8d-8c0d-dd76da1f02a5" xmlns:ns3="16c05727-aa75-4e4a-9b5f-8a80a1165891" xmlns:ns4="230e9df3-be65-4c73-a93b-d1236ebd677e" targetNamespace="http://schemas.microsoft.com/office/2006/metadata/properties" ma:root="true" ma:fieldsID="3b340c7101c92c5120abd06486f94548" ns1:_="" ns2:_="" ns3:_="" ns4:_="">
     <xsd:import namespace="http://schemas.microsoft.com/sharepoint/v3"/>
@@ -28499,44 +28603,31 @@
 </ct:contentTypeSchema>
 </file>
 
-<file path=customXml/item3.xml><?xml version="1.0" encoding="utf-8"?>
-<?mso-contentType ?>
-<FormTemplates xmlns="http://schemas.microsoft.com/sharepoint/v3/contenttype/forms">
-  <Display>DocumentLibraryForm</Display>
-  <Edit>DocumentLibraryForm</Edit>
-  <New>DocumentLibraryForm</New>
-</FormTemplates>
-</file>
-
 <file path=customXml/item4.xml><?xml version="1.0" encoding="utf-8"?>
-<p:properties xmlns:p="http://schemas.microsoft.com/office/2006/metadata/properties" xmlns:xsi="http://www.w3.org/2001/XMLSchema-instance" xmlns:pc="http://schemas.microsoft.com/office/infopath/2007/PartnerControls">
-  <documentManagement>
-    <_ip_UnifiedCompliancePolicyUIAction xmlns="http://schemas.microsoft.com/sharepoint/v3" xsi:nil="true"/>
-    <Image xmlns="71af3243-3dd4-4a8d-8c0d-dd76da1f02a5">
-      <Url xsi:nil="true"/>
-      <Description xsi:nil="true"/>
-    </Image>
-    <Status xmlns="71af3243-3dd4-4a8d-8c0d-dd76da1f02a5">Not started</Status>
-    <Background xmlns="71af3243-3dd4-4a8d-8c0d-dd76da1f02a5">false</Background>
-    <_ip_UnifiedCompliancePolicyProperties xmlns="http://schemas.microsoft.com/sharepoint/v3" xsi:nil="true"/>
-    <ImageTagsTaxHTField xmlns="71af3243-3dd4-4a8d-8c0d-dd76da1f02a5">
-      <Terms xmlns="http://schemas.microsoft.com/office/infopath/2007/PartnerControls"/>
-    </ImageTagsTaxHTField>
-    <TaxCatchAll xmlns="230e9df3-be65-4c73-a93b-d1236ebd677e" xsi:nil="true"/>
-    <MediaServiceKeyPoints xmlns="71af3243-3dd4-4a8d-8c0d-dd76da1f02a5" xsi:nil="true"/>
-  </documentManagement>
-</p:properties>
+<b:Sources xmlns:b="http://schemas.openxmlformats.org/officeDocument/2006/bibliography" xmlns="http://schemas.openxmlformats.org/officeDocument/2006/bibliography" SelectedStyle="\APASixthEditionOfficeOnline.xsl" StyleName="APA" Version="6"/>
 </file>
 
 <file path=customXml/itemProps1.xml><?xml version="1.0" encoding="utf-8"?>
-<ds:datastoreItem xmlns:ds="http://schemas.openxmlformats.org/officeDocument/2006/customXml" ds:itemID="{B3E51B6D-8FB6-4BB0-9F6E-2A4C0EF8A299}">
+<ds:datastoreItem xmlns:ds="http://schemas.openxmlformats.org/officeDocument/2006/customXml" ds:itemID="{80D0490C-BDB1-4A9A-A49C-25CBFE2C5597}">
   <ds:schemaRefs>
-    <ds:schemaRef ds:uri="http://schemas.openxmlformats.org/officeDocument/2006/bibliography"/>
+    <ds:schemaRef ds:uri="http://schemas.microsoft.com/office/2006/metadata/properties"/>
+    <ds:schemaRef ds:uri="http://schemas.microsoft.com/office/infopath/2007/PartnerControls"/>
+    <ds:schemaRef ds:uri="http://schemas.microsoft.com/sharepoint/v3"/>
+    <ds:schemaRef ds:uri="71af3243-3dd4-4a8d-8c0d-dd76da1f02a5"/>
+    <ds:schemaRef ds:uri="230e9df3-be65-4c73-a93b-d1236ebd677e"/>
   </ds:schemaRefs>
 </ds:datastoreItem>
 </file>
 
 <file path=customXml/itemProps2.xml><?xml version="1.0" encoding="utf-8"?>
+<ds:datastoreItem xmlns:ds="http://schemas.openxmlformats.org/officeDocument/2006/customXml" ds:itemID="{D3D0AF68-AC2E-4F8B-9602-D8083AE7A50C}">
+  <ds:schemaRefs>
+    <ds:schemaRef ds:uri="http://schemas.microsoft.com/sharepoint/v3/contenttype/forms"/>
+  </ds:schemaRefs>
+</ds:datastoreItem>
+</file>
+
+<file path=customXml/itemProps3.xml><?xml version="1.0" encoding="utf-8"?>
 <ds:datastoreItem xmlns:ds="http://schemas.openxmlformats.org/officeDocument/2006/customXml" ds:itemID="{B0570184-621B-494D-88AC-1C0C84E908FF}">
   <ds:schemaRefs>
     <ds:schemaRef ds:uri="http://schemas.microsoft.com/office/2006/metadata/contentType"/>
@@ -28557,22 +28648,10 @@
 </ds:datastoreItem>
 </file>
 
-<file path=customXml/itemProps3.xml><?xml version="1.0" encoding="utf-8"?>
-<ds:datastoreItem xmlns:ds="http://schemas.openxmlformats.org/officeDocument/2006/customXml" ds:itemID="{D3D0AF68-AC2E-4F8B-9602-D8083AE7A50C}">
+<file path=customXml/itemProps4.xml><?xml version="1.0" encoding="utf-8"?>
+<ds:datastoreItem xmlns:ds="http://schemas.openxmlformats.org/officeDocument/2006/customXml" ds:itemID="{B3E51B6D-8FB6-4BB0-9F6E-2A4C0EF8A299}">
   <ds:schemaRefs>
-    <ds:schemaRef ds:uri="http://schemas.microsoft.com/sharepoint/v3/contenttype/forms"/>
-  </ds:schemaRefs>
-</ds:datastoreItem>
-</file>
-
-<file path=customXml/itemProps4.xml><?xml version="1.0" encoding="utf-8"?>
-<ds:datastoreItem xmlns:ds="http://schemas.openxmlformats.org/officeDocument/2006/customXml" ds:itemID="{80D0490C-BDB1-4A9A-A49C-25CBFE2C5597}">
-  <ds:schemaRefs>
-    <ds:schemaRef ds:uri="http://schemas.microsoft.com/office/2006/metadata/properties"/>
-    <ds:schemaRef ds:uri="http://schemas.microsoft.com/office/infopath/2007/PartnerControls"/>
-    <ds:schemaRef ds:uri="http://schemas.microsoft.com/sharepoint/v3"/>
-    <ds:schemaRef ds:uri="71af3243-3dd4-4a8d-8c0d-dd76da1f02a5"/>
-    <ds:schemaRef ds:uri="230e9df3-be65-4c73-a93b-d1236ebd677e"/>
+    <ds:schemaRef ds:uri="http://schemas.openxmlformats.org/officeDocument/2006/bibliography"/>
   </ds:schemaRefs>
 </ds:datastoreItem>
 </file>

--- a/apps/portfolio/public/resumes/Alex Crist - Fullstack Engineer.docx
+++ b/apps/portfolio/public/resumes/Alex Crist - Fullstack Engineer.docx
@@ -67,8 +67,16 @@
           <w:rPr>
             <w:rStyle w:val="Hyperlink"/>
           </w:rPr>
-          <w:t>linkedin.com/in/alexcristdeveloper</w:t>
+          <w:t>linkedin.com/in/</w:t>
         </w:r>
+        <w:proofErr w:type="spellStart"/>
+        <w:r>
+          <w:rPr>
+            <w:rStyle w:val="Hyperlink"/>
+          </w:rPr>
+          <w:t>alexcristdeveloper</w:t>
+        </w:r>
+        <w:proofErr w:type="spellEnd"/>
       </w:hyperlink>
       <w:r>
         <w:t xml:space="preserve"> </w:t>
@@ -166,13 +174,29 @@
         <w:t xml:space="preserve"> software</w:t>
       </w:r>
       <w:r>
-        <w:t xml:space="preserve"> engineer experienced in building custom user interfaces using cutting-edge technologies and industry standards. Proficient in writing clean and scalable code, excelling at finding </w:t>
+        <w:t xml:space="preserve"> </w:t>
+      </w:r>
+      <w:proofErr w:type="gramStart"/>
+      <w:r>
+        <w:t>engineer</w:t>
+      </w:r>
+      <w:proofErr w:type="gramEnd"/>
+      <w:r>
+        <w:t xml:space="preserve"> experienced in building custom user interfaces using cutting-edge technologies and industry standards. Proficient in writing clean and scalable code, excelling at finding </w:t>
       </w:r>
       <w:r>
         <w:t>creative</w:t>
       </w:r>
       <w:r>
-        <w:t xml:space="preserve"> solutions to complex problems. Committed to minimizing technical debt and enhancing delivery speed using well-structured, declarative programming techniques. Excellent communication skills and thrives in independent work environments, leveraging diverse perspectives to overcome software challenges. Maintains a collaborative mindset when collaborating across departments and effectively manages stakeholder expectations.</w:t>
+        <w:t xml:space="preserve"> solutions to complex problems. Committed to minimizing technical debt and enhancing delivery speed using well-structured, declarative programming techniques. Excellent communication skills and </w:t>
+      </w:r>
+      <w:proofErr w:type="gramStart"/>
+      <w:r>
+        <w:t>thrives</w:t>
+      </w:r>
+      <w:proofErr w:type="gramEnd"/>
+      <w:r>
+        <w:t xml:space="preserve"> in independent work environments, leveraging diverse perspectives to overcome software challenges. Maintains a collaborative mindset when collaborating across departments and effectively manages stakeholder expectations.</w:t>
       </w:r>
     </w:p>
     <w:p/>
@@ -344,6 +368,15 @@
       </w:r>
       <w:r>
         <w:t>the Discovery Site for Fidelity - a browsable, central registry for developers to find prebuilt, in-house web components to enhance developer productivity.</w:t>
+      </w:r>
+    </w:p>
+    <w:p>
+      <w:pPr>
+        <w:pStyle w:val="ListBullet"/>
+        <w:ind w:left="540" w:hanging="252"/>
+      </w:pPr>
+      <w:r>
+        <w:t>Set example of coding standards for the web developers across the company to help unify the developer experience across multiple teams and domains.</w:t>
       </w:r>
     </w:p>
     <w:p>
@@ -693,24 +726,16 @@
           <w:ilvl w:val="0"/>
           <w:numId w:val="20"/>
         </w:numPr>
-        <w:spacing w:before="0" w:after="0"/>
+        <w:spacing w:before="0" w:after="40"/>
+        <w:ind w:left="576" w:hanging="288"/>
       </w:pPr>
       <w:r>
-        <w:t xml:space="preserve">Designed, developed and delivered marketing websites built in Wordpress with custom PHP templates. Ran extensive queries in MySQL and navigated the Wordpress plugin ecosystem. </w:t>
+        <w:t xml:space="preserve">Designed, developed and delivered marketing websites built in Wordpress with custom PHP templates. </w:t>
       </w:r>
     </w:p>
     <w:p>
       <w:pPr>
-        <w:pStyle w:val="ListBullet"/>
-        <w:ind w:left="540" w:hanging="252"/>
-      </w:pPr>
-      <w:r>
-        <w:t>Setup and managed website and email hosting with custom domains.</w:t>
-      </w:r>
-    </w:p>
-    <w:p>
-      <w:pPr>
-        <w:pStyle w:val="ListParagraph"/>
+        <w:spacing w:after="40"/>
       </w:pPr>
       <w:r>
         <w:rPr>
@@ -812,7 +837,7 @@
         <w:rPr>
           <w:rFonts w:cstheme="minorHAnsi"/>
         </w:rPr>
-        <w:t xml:space="preserve">Nsight Chat | </w:t>
+        <w:t xml:space="preserve">LightningLearn | </w:t>
       </w:r>
       <w:hyperlink r:id="rId13" w:history="1">
         <w:r>
@@ -821,9 +846,15 @@
             <w:b w:val="0"/>
             <w:bCs/>
           </w:rPr>
-          <w:t>nsight.chat</w:t>
+          <w:t>lightninglearn.ai</w:t>
         </w:r>
       </w:hyperlink>
+      <w:r>
+        <w:rPr>
+          <w:rFonts w:cstheme="minorHAnsi"/>
+        </w:rPr>
+        <w:t xml:space="preserve"> </w:t>
+      </w:r>
       <w:r>
         <w:rPr>
           <w:rFonts w:cstheme="minorHAnsi"/>
@@ -831,7 +862,7 @@
         <w:tab/>
       </w:r>
       <w:r>
-        <w:t>Nov 2023 – Present</w:t>
+        <w:t>Mar 2025 – Present</w:t>
       </w:r>
     </w:p>
     <w:p>
@@ -839,14 +870,13 @@
         <w:pStyle w:val="ListBullet"/>
         <w:ind w:left="540" w:hanging="252"/>
       </w:pPr>
+      <w:proofErr w:type="gramStart"/>
       <w:r>
-        <w:t xml:space="preserve">AI project </w:t>
+        <w:t>New</w:t>
       </w:r>
+      <w:proofErr w:type="gramEnd"/>
       <w:r>
-        <w:t xml:space="preserve">I </w:t>
-      </w:r>
-      <w:r>
-        <w:t>built with my meditation coach using OpenAI APIs streaming completions and custom prompts.</w:t>
+        <w:t xml:space="preserve"> education platform I am building in public to learn anything fast using my LightningLearn method.</w:t>
       </w:r>
     </w:p>
     <w:p>
@@ -875,7 +905,19 @@
         <w:rPr>
           <w:rFonts w:cstheme="minorHAnsi"/>
         </w:rPr>
-        <w:t xml:space="preserve">Personal Portfolio| </w:t>
+        <w:t>Personal Portfolio</w:t>
+      </w:r>
+      <w:r>
+        <w:rPr>
+          <w:rFonts w:cstheme="minorHAnsi"/>
+        </w:rPr>
+        <w:t xml:space="preserve"> </w:t>
+      </w:r>
+      <w:r>
+        <w:rPr>
+          <w:rFonts w:cstheme="minorHAnsi"/>
+        </w:rPr>
+        <w:t xml:space="preserve">| </w:t>
       </w:r>
       <w:hyperlink r:id="rId14" w:history="1">
         <w:r>
@@ -912,7 +954,15 @@
         <w:ind w:left="540" w:hanging="252"/>
       </w:pPr>
       <w:r>
-        <w:t>Fun yet professional website I built from scratch (no themes or templates) to showcase my frontend skills.</w:t>
+        <w:t xml:space="preserve">Fun yet professional website I built from scratch (no themes or templates) to showcase my </w:t>
+      </w:r>
+      <w:proofErr w:type="gramStart"/>
+      <w:r>
+        <w:t>frontend</w:t>
+      </w:r>
+      <w:proofErr w:type="gramEnd"/>
+      <w:r>
+        <w:t xml:space="preserve"> skills.</w:t>
       </w:r>
     </w:p>
     <w:p>
@@ -941,9 +991,82 @@
         <w:rPr>
           <w:rFonts w:cstheme="minorHAnsi"/>
         </w:rPr>
-        <w:t xml:space="preserve">Growing Zone Finder| </w:t>
+        <w:t xml:space="preserve">Nsight Chat | </w:t>
       </w:r>
       <w:hyperlink r:id="rId15" w:history="1">
+        <w:proofErr w:type="spellStart"/>
+        <w:proofErr w:type="gramStart"/>
+        <w:r>
+          <w:rPr>
+            <w:rStyle w:val="Hyperlink"/>
+            <w:b w:val="0"/>
+            <w:bCs/>
+          </w:rPr>
+          <w:t>nsight.chat</w:t>
+        </w:r>
+        <w:proofErr w:type="spellEnd"/>
+        <w:proofErr w:type="gramEnd"/>
+      </w:hyperlink>
+      <w:r>
+        <w:rPr>
+          <w:rFonts w:cstheme="minorHAnsi"/>
+        </w:rPr>
+        <w:tab/>
+      </w:r>
+      <w:r>
+        <w:t>Nov 2023</w:t>
+      </w:r>
+    </w:p>
+    <w:p>
+      <w:pPr>
+        <w:pStyle w:val="ListBullet"/>
+        <w:ind w:left="540" w:hanging="252"/>
+      </w:pPr>
+      <w:r>
+        <w:t>AI project I built with my meditation coach using OpenAI APIs streaming completions and custom prompts.</w:t>
+      </w:r>
+    </w:p>
+    <w:p>
+      <w:pPr>
+        <w:pStyle w:val="ListBullet"/>
+        <w:numPr>
+          <w:ilvl w:val="0"/>
+          <w:numId w:val="0"/>
+        </w:numPr>
+        <w:ind w:left="288"/>
+        <w:rPr>
+          <w:sz w:val="4"/>
+          <w:szCs w:val="6"/>
+        </w:rPr>
+      </w:pPr>
+    </w:p>
+    <w:p>
+      <w:pPr>
+        <w:pStyle w:val="Heading2"/>
+        <w:tabs>
+          <w:tab w:val="clear" w:pos="9360"/>
+          <w:tab w:val="right" w:pos="10800"/>
+        </w:tabs>
+      </w:pPr>
+      <w:r>
+        <w:rPr>
+          <w:rFonts w:cstheme="minorHAnsi"/>
+        </w:rPr>
+        <w:t>Growing Zone Finder</w:t>
+      </w:r>
+      <w:r>
+        <w:rPr>
+          <w:rFonts w:cstheme="minorHAnsi"/>
+        </w:rPr>
+        <w:t xml:space="preserve"> </w:t>
+      </w:r>
+      <w:r>
+        <w:rPr>
+          <w:rFonts w:cstheme="minorHAnsi"/>
+        </w:rPr>
+        <w:t xml:space="preserve">| </w:t>
+      </w:r>
+      <w:hyperlink r:id="rId16" w:history="1">
         <w:r>
           <w:rPr>
             <w:rStyle w:val="Hyperlink"/>
@@ -1645,11 +1768,10 @@
   <w:abstractNum w:abstractNumId="9" w15:restartNumberingAfterBreak="0">
     <w:nsid w:val="FFFFFF89"/>
     <w:multiLevelType w:val="singleLevel"/>
-    <w:tmpl w:val="1F7C2882"/>
+    <w:tmpl w:val="60C85DCC"/>
     <w:lvl w:ilvl="0">
       <w:start w:val="1"/>
       <w:numFmt w:val="bullet"/>
-      <w:pStyle w:val="ListBullet"/>
       <w:lvlText w:val="·"/>
       <w:lvlJc w:val="left"/>
       <w:pPr>
@@ -3026,7 +3148,7 @@
   <w:style w:type="paragraph" w:default="1" w:styleId="Normal">
     <w:name w:val="Normal"/>
     <w:qFormat/>
-    <w:rsid w:val="009F2912"/>
+    <w:rsid w:val="00051E04"/>
     <w:pPr>
       <w:spacing w:after="120"/>
     </w:pPr>
@@ -28275,6 +28397,15 @@
 </file>
 
 <file path=customXml/item1.xml><?xml version="1.0" encoding="utf-8"?>
+<?mso-contentType ?>
+<FormTemplates xmlns="http://schemas.microsoft.com/sharepoint/v3/contenttype/forms">
+  <Display>DocumentLibraryForm</Display>
+  <Edit>DocumentLibraryForm</Edit>
+  <New>DocumentLibraryForm</New>
+</FormTemplates>
+</file>
+
+<file path=customXml/item2.xml><?xml version="1.0" encoding="utf-8"?>
 <p:properties xmlns:p="http://schemas.microsoft.com/office/2006/metadata/properties" xmlns:xsi="http://www.w3.org/2001/XMLSchema-instance" xmlns:pc="http://schemas.microsoft.com/office/infopath/2007/PartnerControls">
   <documentManagement>
     <_ip_UnifiedCompliancePolicyUIAction xmlns="http://schemas.microsoft.com/sharepoint/v3" xsi:nil="true"/>
@@ -28294,16 +28425,11 @@
 </p:properties>
 </file>
 
-<file path=customXml/item2.xml><?xml version="1.0" encoding="utf-8"?>
-<?mso-contentType ?>
-<FormTemplates xmlns="http://schemas.microsoft.com/sharepoint/v3/contenttype/forms">
-  <Display>DocumentLibraryForm</Display>
-  <Edit>DocumentLibraryForm</Edit>
-  <New>DocumentLibraryForm</New>
-</FormTemplates>
+<file path=customXml/item3.xml><?xml version="1.0" encoding="utf-8"?>
+<b:Sources xmlns:b="http://schemas.openxmlformats.org/officeDocument/2006/bibliography" xmlns="http://schemas.openxmlformats.org/officeDocument/2006/bibliography" SelectedStyle="\APASixthEditionOfficeOnline.xsl" StyleName="APA" Version="6"/>
 </file>
 
-<file path=customXml/item3.xml><?xml version="1.0" encoding="utf-8"?>
+<file path=customXml/item4.xml><?xml version="1.0" encoding="utf-8"?>
 <ct:contentTypeSchema xmlns:ct="http://schemas.microsoft.com/office/2006/metadata/contentType" xmlns:ma="http://schemas.microsoft.com/office/2006/metadata/properties/metaAttributes" ct:_="" ma:_="" ma:contentTypeName="Document" ma:contentTypeID="0x01010079F111ED35F8CC479449609E8A0923A6" ma:contentTypeVersion="26" ma:contentTypeDescription="Create a new document." ma:contentTypeScope="" ma:versionID="ac37c1753acd5e330d2062ccec26ea66">
   <xsd:schema xmlns:xsd="http://www.w3.org/2001/XMLSchema" xmlns:xs="http://www.w3.org/2001/XMLSchema" xmlns:p="http://schemas.microsoft.com/office/2006/metadata/properties" xmlns:ns1="http://schemas.microsoft.com/sharepoint/v3" xmlns:ns2="71af3243-3dd4-4a8d-8c0d-dd76da1f02a5" xmlns:ns3="16c05727-aa75-4e4a-9b5f-8a80a1165891" xmlns:ns4="230e9df3-be65-4c73-a93b-d1236ebd677e" targetNamespace="http://schemas.microsoft.com/office/2006/metadata/properties" ma:root="true" ma:fieldsID="3b340c7101c92c5120abd06486f94548" ns1:_="" ns2:_="" ns3:_="" ns4:_="">
     <xsd:import namespace="http://schemas.microsoft.com/sharepoint/v3"/>
@@ -28603,11 +28729,15 @@
 </ct:contentTypeSchema>
 </file>
 
-<file path=customXml/item4.xml><?xml version="1.0" encoding="utf-8"?>
-<b:Sources xmlns:b="http://schemas.openxmlformats.org/officeDocument/2006/bibliography" xmlns="http://schemas.openxmlformats.org/officeDocument/2006/bibliography" SelectedStyle="\APASixthEditionOfficeOnline.xsl" StyleName="APA" Version="6"/>
+<file path=customXml/itemProps1.xml><?xml version="1.0" encoding="utf-8"?>
+<ds:datastoreItem xmlns:ds="http://schemas.openxmlformats.org/officeDocument/2006/customXml" ds:itemID="{D3D0AF68-AC2E-4F8B-9602-D8083AE7A50C}">
+  <ds:schemaRefs>
+    <ds:schemaRef ds:uri="http://schemas.microsoft.com/sharepoint/v3/contenttype/forms"/>
+  </ds:schemaRefs>
+</ds:datastoreItem>
 </file>
 
-<file path=customXml/itemProps1.xml><?xml version="1.0" encoding="utf-8"?>
+<file path=customXml/itemProps2.xml><?xml version="1.0" encoding="utf-8"?>
 <ds:datastoreItem xmlns:ds="http://schemas.openxmlformats.org/officeDocument/2006/customXml" ds:itemID="{80D0490C-BDB1-4A9A-A49C-25CBFE2C5597}">
   <ds:schemaRefs>
     <ds:schemaRef ds:uri="http://schemas.microsoft.com/office/2006/metadata/properties"/>
@@ -28619,15 +28749,15 @@
 </ds:datastoreItem>
 </file>
 
-<file path=customXml/itemProps2.xml><?xml version="1.0" encoding="utf-8"?>
-<ds:datastoreItem xmlns:ds="http://schemas.openxmlformats.org/officeDocument/2006/customXml" ds:itemID="{D3D0AF68-AC2E-4F8B-9602-D8083AE7A50C}">
+<file path=customXml/itemProps3.xml><?xml version="1.0" encoding="utf-8"?>
+<ds:datastoreItem xmlns:ds="http://schemas.openxmlformats.org/officeDocument/2006/customXml" ds:itemID="{B3E51B6D-8FB6-4BB0-9F6E-2A4C0EF8A299}">
   <ds:schemaRefs>
-    <ds:schemaRef ds:uri="http://schemas.microsoft.com/sharepoint/v3/contenttype/forms"/>
+    <ds:schemaRef ds:uri="http://schemas.openxmlformats.org/officeDocument/2006/bibliography"/>
   </ds:schemaRefs>
 </ds:datastoreItem>
 </file>
 
-<file path=customXml/itemProps3.xml><?xml version="1.0" encoding="utf-8"?>
+<file path=customXml/itemProps4.xml><?xml version="1.0" encoding="utf-8"?>
 <ds:datastoreItem xmlns:ds="http://schemas.openxmlformats.org/officeDocument/2006/customXml" ds:itemID="{B0570184-621B-494D-88AC-1C0C84E908FF}">
   <ds:schemaRefs>
     <ds:schemaRef ds:uri="http://schemas.microsoft.com/office/2006/metadata/contentType"/>
@@ -28648,14 +28778,6 @@
 </ds:datastoreItem>
 </file>
 
-<file path=customXml/itemProps4.xml><?xml version="1.0" encoding="utf-8"?>
-<ds:datastoreItem xmlns:ds="http://schemas.openxmlformats.org/officeDocument/2006/customXml" ds:itemID="{B3E51B6D-8FB6-4BB0-9F6E-2A4C0EF8A299}">
-  <ds:schemaRefs>
-    <ds:schemaRef ds:uri="http://schemas.openxmlformats.org/officeDocument/2006/bibliography"/>
-  </ds:schemaRefs>
-</ds:datastoreItem>
-</file>
-
 <file path=docMetadata/LabelInfo.xml><?xml version="1.0" encoding="utf-8"?>
 <clbl:labelList xmlns:clbl="http://schemas.microsoft.com/office/2020/mipLabelMetadata"/>
 </file>